--- a/Screen/2.รายการปรับแก้_เมนูโครงการ_27072016 - รินนะ.docx
+++ b/Screen/2.รายการปรับแก้_เมนูโครงการ_27072016 - รินนะ.docx
@@ -1,12 +1,12 @@
 
 <file path=word/document.xml><?xml version="1.0" encoding="utf-8"?>
-<w:document xmlns:wpc="http://schemas.microsoft.com/office/word/2010/wordprocessingCanvas" xmlns:cx="http://schemas.microsoft.com/office/drawing/2014/chartex" xmlns:cx1="http://schemas.microsoft.com/office/drawing/2015/9/8/chartex" xmlns:mc="http://schemas.openxmlformats.org/markup-compatibility/2006" xmlns:o="urn:schemas-microsoft-com:office:office" xmlns:r="http://schemas.openxmlformats.org/officeDocument/2006/relationships" xmlns:m="http://schemas.openxmlformats.org/officeDocument/2006/math" xmlns:v="urn:schemas-microsoft-com:vml" xmlns:wp14="http://schemas.microsoft.com/office/word/2010/wordprocessingDrawing" xmlns:wp="http://schemas.openxmlformats.org/drawingml/2006/wordprocessingDrawing" xmlns:w10="urn:schemas-microsoft-com:office:word" xmlns:w="http://schemas.openxmlformats.org/wordprocessingml/2006/main" xmlns:w14="http://schemas.microsoft.com/office/word/2010/wordml" xmlns:w15="http://schemas.microsoft.com/office/word/2012/wordml" xmlns:w16se="http://schemas.microsoft.com/office/word/2015/wordml/symex" xmlns:wpg="http://schemas.microsoft.com/office/word/2010/wordprocessingGroup" xmlns:wpi="http://schemas.microsoft.com/office/word/2010/wordprocessingInk" xmlns:wne="http://schemas.microsoft.com/office/word/2006/wordml" xmlns:wps="http://schemas.microsoft.com/office/word/2010/wordprocessingShape" mc:Ignorable="w14 w15 w16se wp14">
+<w:document xmlns:ve="http://schemas.openxmlformats.org/markup-compatibility/2006" xmlns:o="urn:schemas-microsoft-com:office:office" xmlns:r="http://schemas.openxmlformats.org/officeDocument/2006/relationships" xmlns:m="http://schemas.openxmlformats.org/officeDocument/2006/math" xmlns:v="urn:schemas-microsoft-com:vml" xmlns:wp="http://schemas.openxmlformats.org/drawingml/2006/wordprocessingDrawing" xmlns:w10="urn:schemas-microsoft-com:office:word" xmlns:w="http://schemas.openxmlformats.org/wordprocessingml/2006/main" xmlns:wne="http://schemas.microsoft.com/office/word/2006/wordml">
   <w:body>
     <w:p>
       <w:pPr>
         <w:jc w:val="center"/>
         <w:rPr>
-          <w:rFonts w:cs="CS PraJad" w:hint="cs"/>
+          <w:rFonts w:cs="CS PraJad"/>
           <w:b/>
           <w:bCs/>
           <w:sz w:val="20"/>
@@ -34,7 +34,7 @@
           <w:numId w:val="1"/>
         </w:numPr>
         <w:rPr>
-          <w:rFonts w:cs="CS PraJad" w:hint="cs"/>
+          <w:rFonts w:cs="CS PraJad"/>
           <w:b/>
           <w:bCs/>
           <w:sz w:val="20"/>
@@ -61,14 +61,16 @@
           <w:numId w:val="1"/>
         </w:numPr>
         <w:rPr>
-          <w:rFonts w:cs="CS PraJad" w:hint="cs"/>
-          <w:sz w:val="20"/>
-          <w:szCs w:val="20"/>
-        </w:rPr>
-      </w:pPr>
-      <w:r>
-        <w:rPr>
-          <w:rFonts w:cs="CS PraJad" w:hint="cs"/>
+          <w:rFonts w:cs="CS PraJad"/>
+          <w:strike/>
+          <w:sz w:val="20"/>
+          <w:szCs w:val="20"/>
+        </w:rPr>
+      </w:pPr>
+      <w:r>
+        <w:rPr>
+          <w:rFonts w:cs="CS PraJad" w:hint="cs"/>
+          <w:strike/>
           <w:sz w:val="20"/>
           <w:szCs w:val="20"/>
           <w:cs/>
@@ -78,6 +80,7 @@
       <w:r>
         <w:rPr>
           <w:rFonts w:cs="CS PraJad"/>
+          <w:strike/>
           <w:sz w:val="20"/>
           <w:szCs w:val="20"/>
         </w:rPr>
@@ -86,6 +89,7 @@
       <w:r>
         <w:rPr>
           <w:rFonts w:cs="CS PraJad" w:hint="cs"/>
+          <w:strike/>
           <w:sz w:val="20"/>
           <w:szCs w:val="20"/>
           <w:cs/>
@@ -102,13 +106,15 @@
         </w:numPr>
         <w:rPr>
           <w:rFonts w:cs="CS PraJad"/>
-          <w:sz w:val="20"/>
-          <w:szCs w:val="20"/>
-        </w:rPr>
-      </w:pPr>
-      <w:r>
-        <w:rPr>
-          <w:rFonts w:cs="CS PraJad"/>
+          <w:strike/>
+          <w:sz w:val="20"/>
+          <w:szCs w:val="20"/>
+        </w:rPr>
+      </w:pPr>
+      <w:r>
+        <w:rPr>
+          <w:rFonts w:cs="CS PraJad"/>
+          <w:strike/>
           <w:sz w:val="20"/>
           <w:szCs w:val="20"/>
         </w:rPr>
@@ -117,6 +123,7 @@
       <w:r>
         <w:rPr>
           <w:rFonts w:cs="CS PraJad"/>
+          <w:strike/>
           <w:sz w:val="20"/>
           <w:szCs w:val="20"/>
         </w:rPr>
@@ -125,6 +132,7 @@
       <w:r>
         <w:rPr>
           <w:rFonts w:cs="CS PraJad" w:hint="cs"/>
+          <w:strike/>
           <w:sz w:val="20"/>
           <w:szCs w:val="20"/>
           <w:cs/>
@@ -134,6 +142,7 @@
       <w:r>
         <w:rPr>
           <w:rFonts w:cs="CS PraJad"/>
+          <w:strike/>
           <w:sz w:val="20"/>
           <w:szCs w:val="20"/>
         </w:rPr>
@@ -142,6 +151,7 @@
       <w:r>
         <w:rPr>
           <w:rFonts w:cs="CS PraJad" w:hint="cs"/>
+          <w:strike/>
           <w:sz w:val="20"/>
           <w:szCs w:val="20"/>
           <w:cs/>
@@ -154,7 +164,7 @@
         <w:pStyle w:val="ListParagraph"/>
         <w:ind w:left="792"/>
         <w:rPr>
-          <w:rFonts w:cs="CS PraJad" w:hint="cs"/>
+          <w:rFonts w:cs="CS PraJad"/>
           <w:sz w:val="20"/>
           <w:szCs w:val="20"/>
         </w:rPr>
@@ -168,7 +178,7 @@
           <w:numId w:val="1"/>
         </w:numPr>
         <w:rPr>
-          <w:rFonts w:cs="CS PraJad" w:hint="cs"/>
+          <w:rFonts w:cs="CS PraJad"/>
           <w:b/>
           <w:bCs/>
           <w:sz w:val="20"/>
@@ -196,15 +206,17 @@
         </w:numPr>
         <w:rPr>
           <w:rFonts w:cs="CS PraJad"/>
-          <w:sz w:val="20"/>
-          <w:szCs w:val="20"/>
-        </w:rPr>
-      </w:pPr>
-      <w:r>
-        <w:rPr>
-          <w:rFonts w:cs="CS PraJad"/>
-          <w:b/>
-          <w:bCs/>
+          <w:strike/>
+          <w:sz w:val="20"/>
+          <w:szCs w:val="20"/>
+        </w:rPr>
+      </w:pPr>
+      <w:r>
+        <w:rPr>
+          <w:rFonts w:cs="CS PraJad"/>
+          <w:b/>
+          <w:bCs/>
+          <w:strike/>
           <w:sz w:val="20"/>
           <w:szCs w:val="20"/>
         </w:rPr>
@@ -215,6 +227,7 @@
           <w:rFonts w:cs="CS PraJad"/>
           <w:b/>
           <w:bCs/>
+          <w:strike/>
           <w:sz w:val="20"/>
           <w:szCs w:val="20"/>
         </w:rPr>
@@ -225,17 +238,18 @@
           <w:rFonts w:cs="CS PraJad"/>
           <w:b/>
           <w:bCs/>
+          <w:strike/>
           <w:sz w:val="20"/>
           <w:szCs w:val="20"/>
         </w:rPr>
         <w:t xml:space="preserve"> </w:t>
       </w:r>
-      <w:proofErr w:type="gramStart"/>
-      <w:r>
-        <w:rPr>
-          <w:rFonts w:cs="CS PraJad" w:hint="cs"/>
-          <w:b/>
-          <w:bCs/>
+      <w:r>
+        <w:rPr>
+          <w:rFonts w:cs="CS PraJad" w:hint="cs"/>
+          <w:b/>
+          <w:bCs/>
+          <w:strike/>
           <w:sz w:val="20"/>
           <w:szCs w:val="20"/>
           <w:cs/>
@@ -245,6 +259,7 @@
       <w:r>
         <w:rPr>
           <w:rFonts w:cs="CS PraJad" w:hint="cs"/>
+          <w:strike/>
           <w:sz w:val="20"/>
           <w:szCs w:val="20"/>
           <w:cs/>
@@ -256,15 +271,16 @@
           <w:rFonts w:cs="CS PraJad"/>
           <w:b/>
           <w:bCs/>
+          <w:strike/>
           <w:sz w:val="20"/>
           <w:szCs w:val="20"/>
         </w:rPr>
         <w:t>:</w:t>
       </w:r>
-      <w:proofErr w:type="gramEnd"/>
-      <w:r>
-        <w:rPr>
-          <w:rFonts w:cs="CS PraJad"/>
+      <w:r>
+        <w:rPr>
+          <w:rFonts w:cs="CS PraJad"/>
+          <w:strike/>
           <w:sz w:val="20"/>
           <w:szCs w:val="20"/>
         </w:rPr>
@@ -273,6 +289,7 @@
       <w:r>
         <w:rPr>
           <w:rFonts w:cs="CS PraJad"/>
+          <w:strike/>
           <w:sz w:val="20"/>
           <w:szCs w:val="20"/>
         </w:rPr>
@@ -281,6 +298,7 @@
       <w:r>
         <w:rPr>
           <w:rFonts w:cs="CS PraJad" w:hint="cs"/>
+          <w:strike/>
           <w:sz w:val="20"/>
           <w:szCs w:val="20"/>
           <w:cs/>
@@ -290,6 +308,7 @@
       <w:r>
         <w:rPr>
           <w:rFonts w:cs="CS PraJad" w:hint="cs"/>
+          <w:strike/>
           <w:sz w:val="20"/>
           <w:szCs w:val="20"/>
           <w:cs/>
@@ -299,6 +318,7 @@
       <w:r>
         <w:rPr>
           <w:rFonts w:cs="CS PraJad" w:hint="cs"/>
+          <w:strike/>
           <w:sz w:val="20"/>
           <w:szCs w:val="20"/>
           <w:cs/>
@@ -308,6 +328,7 @@
       <w:r>
         <w:rPr>
           <w:rFonts w:cs="CS PraJad" w:hint="cs"/>
+          <w:strike/>
           <w:sz w:val="20"/>
           <w:szCs w:val="20"/>
           <w:cs/>
@@ -317,6 +338,7 @@
       <w:r>
         <w:rPr>
           <w:rFonts w:cs="CS PraJad" w:hint="cs"/>
+          <w:strike/>
           <w:sz w:val="20"/>
           <w:szCs w:val="20"/>
           <w:cs/>
@@ -326,6 +348,7 @@
       <w:r>
         <w:rPr>
           <w:rFonts w:cs="CS PraJad"/>
+          <w:strike/>
           <w:sz w:val="20"/>
           <w:szCs w:val="20"/>
           <w:cs/>
@@ -335,6 +358,7 @@
       <w:r>
         <w:rPr>
           <w:rFonts w:cs="CS PraJad" w:hint="cs"/>
+          <w:strike/>
           <w:sz w:val="20"/>
           <w:szCs w:val="20"/>
           <w:cs/>
@@ -351,15 +375,17 @@
         </w:numPr>
         <w:rPr>
           <w:rFonts w:cs="CS PraJad"/>
-          <w:sz w:val="20"/>
-          <w:szCs w:val="20"/>
-        </w:rPr>
-      </w:pPr>
-      <w:r>
-        <w:rPr>
-          <w:rFonts w:cs="CS PraJad"/>
-          <w:b/>
-          <w:bCs/>
+          <w:strike/>
+          <w:sz w:val="20"/>
+          <w:szCs w:val="20"/>
+        </w:rPr>
+      </w:pPr>
+      <w:r>
+        <w:rPr>
+          <w:rFonts w:cs="CS PraJad"/>
+          <w:b/>
+          <w:bCs/>
+          <w:strike/>
           <w:sz w:val="20"/>
           <w:szCs w:val="20"/>
         </w:rPr>
@@ -370,6 +396,7 @@
           <w:rFonts w:cs="CS PraJad"/>
           <w:b/>
           <w:bCs/>
+          <w:strike/>
           <w:sz w:val="20"/>
           <w:szCs w:val="20"/>
         </w:rPr>
@@ -380,17 +407,18 @@
           <w:rFonts w:cs="CS PraJad"/>
           <w:b/>
           <w:bCs/>
+          <w:strike/>
           <w:sz w:val="20"/>
           <w:szCs w:val="20"/>
         </w:rPr>
         <w:t xml:space="preserve"> </w:t>
       </w:r>
-      <w:proofErr w:type="gramStart"/>
-      <w:r>
-        <w:rPr>
-          <w:rFonts w:cs="CS PraJad" w:hint="cs"/>
-          <w:b/>
-          <w:bCs/>
+      <w:r>
+        <w:rPr>
+          <w:rFonts w:cs="CS PraJad" w:hint="cs"/>
+          <w:b/>
+          <w:bCs/>
+          <w:strike/>
           <w:sz w:val="20"/>
           <w:szCs w:val="20"/>
           <w:cs/>
@@ -400,6 +428,7 @@
       <w:r>
         <w:rPr>
           <w:rFonts w:cs="CS PraJad" w:hint="cs"/>
+          <w:strike/>
           <w:sz w:val="20"/>
           <w:szCs w:val="20"/>
           <w:cs/>
@@ -411,15 +440,16 @@
           <w:rFonts w:cs="CS PraJad"/>
           <w:b/>
           <w:bCs/>
+          <w:strike/>
           <w:sz w:val="20"/>
           <w:szCs w:val="20"/>
         </w:rPr>
         <w:t>:</w:t>
       </w:r>
-      <w:proofErr w:type="gramEnd"/>
-      <w:r>
-        <w:rPr>
-          <w:rFonts w:cs="CS PraJad"/>
+      <w:r>
+        <w:rPr>
+          <w:rFonts w:cs="CS PraJad"/>
+          <w:strike/>
           <w:sz w:val="20"/>
           <w:szCs w:val="20"/>
         </w:rPr>
@@ -428,6 +458,7 @@
       <w:r>
         <w:rPr>
           <w:rFonts w:cs="CS PraJad"/>
+          <w:strike/>
           <w:sz w:val="20"/>
           <w:szCs w:val="20"/>
         </w:rPr>
@@ -436,6 +467,7 @@
       <w:r>
         <w:rPr>
           <w:rFonts w:cs="CS PraJad" w:hint="cs"/>
+          <w:strike/>
           <w:sz w:val="20"/>
           <w:szCs w:val="20"/>
           <w:cs/>
@@ -445,6 +477,7 @@
       <w:r>
         <w:rPr>
           <w:rFonts w:cs="CS PraJad" w:hint="cs"/>
+          <w:strike/>
           <w:sz w:val="20"/>
           <w:szCs w:val="20"/>
           <w:cs/>
@@ -454,6 +487,7 @@
       <w:r>
         <w:rPr>
           <w:rFonts w:cs="CS PraJad" w:hint="cs"/>
+          <w:strike/>
           <w:sz w:val="20"/>
           <w:szCs w:val="20"/>
           <w:cs/>
@@ -463,6 +497,7 @@
       <w:r>
         <w:rPr>
           <w:rFonts w:cs="CS PraJad"/>
+          <w:strike/>
           <w:sz w:val="20"/>
           <w:szCs w:val="20"/>
           <w:cs/>
@@ -472,6 +507,7 @@
       <w:r>
         <w:rPr>
           <w:rFonts w:cs="CS PraJad" w:hint="cs"/>
+          <w:strike/>
           <w:sz w:val="20"/>
           <w:szCs w:val="20"/>
           <w:cs/>
@@ -488,26 +524,28 @@
         </w:numPr>
         <w:rPr>
           <w:rFonts w:cs="CS PraJad"/>
-          <w:sz w:val="20"/>
-          <w:szCs w:val="20"/>
-        </w:rPr>
-      </w:pPr>
-      <w:r>
-        <w:rPr>
-          <w:rFonts w:cs="CS PraJad"/>
-          <w:b/>
-          <w:bCs/>
+          <w:strike/>
+          <w:sz w:val="20"/>
+          <w:szCs w:val="20"/>
+        </w:rPr>
+      </w:pPr>
+      <w:r>
+        <w:rPr>
+          <w:rFonts w:cs="CS PraJad"/>
+          <w:b/>
+          <w:bCs/>
+          <w:strike/>
           <w:sz w:val="20"/>
           <w:szCs w:val="20"/>
         </w:rPr>
         <w:t xml:space="preserve">Tab </w:t>
       </w:r>
-      <w:proofErr w:type="gramStart"/>
-      <w:r>
-        <w:rPr>
-          <w:rFonts w:cs="CS PraJad" w:hint="cs"/>
-          <w:b/>
-          <w:bCs/>
+      <w:r>
+        <w:rPr>
+          <w:rFonts w:cs="CS PraJad" w:hint="cs"/>
+          <w:b/>
+          <w:bCs/>
+          <w:strike/>
           <w:sz w:val="20"/>
           <w:szCs w:val="20"/>
           <w:cs/>
@@ -519,36 +557,80 @@
           <w:rFonts w:cs="CS PraJad"/>
           <w:b/>
           <w:bCs/>
-          <w:sz w:val="20"/>
-          <w:szCs w:val="20"/>
-        </w:rPr>
-        <w:t>:</w:t>
-      </w:r>
-      <w:proofErr w:type="gramEnd"/>
-      <w:r>
-        <w:rPr>
-          <w:rFonts w:cs="CS PraJad"/>
-          <w:b/>
-          <w:bCs/>
+          <w:strike/>
+          <w:sz w:val="20"/>
+          <w:szCs w:val="20"/>
+        </w:rPr>
+        <w:t xml:space="preserve">: </w:t>
+      </w:r>
+      <w:r>
+        <w:rPr>
+          <w:rFonts w:cs="CS PraJad" w:hint="cs"/>
+          <w:strike/>
+          <w:sz w:val="20"/>
+          <w:szCs w:val="20"/>
+          <w:cs/>
+        </w:rPr>
+        <w:t>ปรับตารางแสดงข้อมูล</w:t>
+      </w:r>
+      <w:r>
+        <w:rPr>
+          <w:rFonts w:cs="CS PraJad"/>
+          <w:strike/>
           <w:sz w:val="20"/>
           <w:szCs w:val="20"/>
         </w:rPr>
         <w:t xml:space="preserve"> </w:t>
       </w:r>
-      <w:r>
-        <w:rPr>
-          <w:rFonts w:cs="CS PraJad" w:hint="cs"/>
-          <w:sz w:val="20"/>
-          <w:szCs w:val="20"/>
-          <w:cs/>
-        </w:rPr>
-        <w:t>ปรับตารางแสดงข้อมูล</w:t>
-      </w:r>
-      <w:r>
-        <w:rPr>
-          <w:rFonts w:cs="CS PraJad"/>
-          <w:sz w:val="20"/>
-          <w:szCs w:val="20"/>
+    </w:p>
+    <w:p>
+      <w:pPr>
+        <w:pStyle w:val="ListParagraph"/>
+        <w:ind w:left="792"/>
+        <w:rPr>
+          <w:rFonts w:cs="CS PraJad"/>
+          <w:strike/>
+          <w:sz w:val="20"/>
+          <w:szCs w:val="20"/>
+        </w:rPr>
+      </w:pPr>
+      <w:r>
+        <w:rPr>
+          <w:rFonts w:cs="CS PraJad" w:hint="cs"/>
+          <w:strike/>
+          <w:sz w:val="20"/>
+          <w:szCs w:val="20"/>
+          <w:cs/>
+        </w:rPr>
+        <w:t xml:space="preserve">เพิ่ม </w:t>
+      </w:r>
+      <w:r>
+        <w:rPr>
+          <w:rFonts w:cs="CS PraJad" w:hint="cs"/>
+          <w:strike/>
+          <w:sz w:val="20"/>
+          <w:szCs w:val="20"/>
+          <w:cs/>
+        </w:rPr>
+        <w:t xml:space="preserve">หัวข้อ </w:t>
+      </w:r>
+      <w:r>
+        <w:rPr>
+          <w:rFonts w:cs="CS PraJad" w:hint="cs"/>
+          <w:strike/>
+          <w:sz w:val="20"/>
+          <w:szCs w:val="20"/>
+          <w:cs/>
+        </w:rPr>
+        <w:t>“ชื่อผู้สนับสนุน”</w:t>
+      </w:r>
+      <w:r>
+        <w:rPr>
+          <w:rFonts w:cs="CS PraJad" w:hint="cs"/>
+          <w:strike/>
+          <w:sz w:val="20"/>
+          <w:szCs w:val="20"/>
+          <w:cs/>
         </w:rPr>
         <w:t xml:space="preserve"> </w:t>
       </w:r>
@@ -559,60 +641,15 @@
         <w:ind w:left="792"/>
         <w:rPr>
           <w:rFonts w:cs="CS PraJad"/>
-          <w:sz w:val="20"/>
-          <w:szCs w:val="20"/>
-        </w:rPr>
-      </w:pPr>
-      <w:r>
-        <w:rPr>
-          <w:rFonts w:cs="CS PraJad" w:hint="cs"/>
-          <w:sz w:val="20"/>
-          <w:szCs w:val="20"/>
-          <w:cs/>
-        </w:rPr>
-        <w:t xml:space="preserve">เพิ่ม </w:t>
-      </w:r>
-      <w:r>
-        <w:rPr>
-          <w:rFonts w:cs="CS PraJad" w:hint="cs"/>
-          <w:sz w:val="20"/>
-          <w:szCs w:val="20"/>
-          <w:cs/>
-        </w:rPr>
-        <w:t xml:space="preserve">หัวข้อ </w:t>
-      </w:r>
-      <w:r>
-        <w:rPr>
-          <w:rFonts w:cs="CS PraJad" w:hint="cs"/>
-          <w:sz w:val="20"/>
-          <w:szCs w:val="20"/>
-          <w:cs/>
-        </w:rPr>
-        <w:t>“ชื่อผู้สนับสนุน”</w:t>
-      </w:r>
-      <w:r>
-        <w:rPr>
-          <w:rFonts w:cs="CS PraJad" w:hint="cs"/>
-          <w:sz w:val="20"/>
-          <w:szCs w:val="20"/>
-          <w:cs/>
-        </w:rPr>
-        <w:t xml:space="preserve"> </w:t>
-      </w:r>
-    </w:p>
-    <w:p>
-      <w:pPr>
-        <w:pStyle w:val="ListParagraph"/>
-        <w:ind w:left="792"/>
-        <w:rPr>
-          <w:rFonts w:cs="CS PraJad" w:hint="cs"/>
-          <w:sz w:val="20"/>
-          <w:szCs w:val="20"/>
-        </w:rPr>
-      </w:pPr>
-      <w:r>
-        <w:rPr>
-          <w:rFonts w:cs="CS PraJad" w:hint="cs"/>
+          <w:strike/>
+          <w:sz w:val="20"/>
+          <w:szCs w:val="20"/>
+        </w:rPr>
+      </w:pPr>
+      <w:r>
+        <w:rPr>
+          <w:rFonts w:cs="CS PraJad" w:hint="cs"/>
+          <w:strike/>
           <w:sz w:val="20"/>
           <w:szCs w:val="20"/>
           <w:cs/>
@@ -629,37 +666,51 @@
         </w:numPr>
         <w:rPr>
           <w:rFonts w:cs="CS PraJad"/>
-          <w:sz w:val="20"/>
-          <w:szCs w:val="20"/>
-        </w:rPr>
-      </w:pPr>
-      <w:r>
-        <w:rPr>
-          <w:rFonts w:cs="CS PraJad"/>
-          <w:b/>
-          <w:bCs/>
+          <w:strike/>
+          <w:sz w:val="20"/>
+          <w:szCs w:val="20"/>
+        </w:rPr>
+      </w:pPr>
+      <w:r>
+        <w:rPr>
+          <w:rFonts w:cs="CS PraJad"/>
+          <w:b/>
+          <w:bCs/>
+          <w:strike/>
           <w:sz w:val="20"/>
           <w:szCs w:val="20"/>
         </w:rPr>
         <w:t xml:space="preserve">Tab </w:t>
       </w:r>
-      <w:proofErr w:type="gramStart"/>
-      <w:r>
-        <w:rPr>
-          <w:rFonts w:cs="CS PraJad" w:hint="cs"/>
-          <w:b/>
-          <w:bCs/>
-          <w:sz w:val="20"/>
-          <w:szCs w:val="20"/>
-          <w:cs/>
-        </w:rPr>
-        <w:t>หลักสูตร</w:t>
-      </w:r>
-      <w:r>
-        <w:rPr>
-          <w:rFonts w:cs="CS PraJad" w:hint="cs"/>
-          <w:b/>
-          <w:bCs/>
+      <w:r>
+        <w:rPr>
+          <w:rFonts w:cs="CS PraJad" w:hint="cs"/>
+          <w:b/>
+          <w:bCs/>
+          <w:strike/>
+          <w:sz w:val="20"/>
+          <w:szCs w:val="20"/>
+          <w:cs/>
+        </w:rPr>
+        <w:t xml:space="preserve">หลักสูตร </w:t>
+      </w:r>
+      <w:r>
+        <w:rPr>
+          <w:rFonts w:cs="CS PraJad"/>
+          <w:b/>
+          <w:bCs/>
+          <w:strike/>
+          <w:sz w:val="20"/>
+          <w:szCs w:val="20"/>
+        </w:rPr>
+        <w:t>:</w:t>
+      </w:r>
+      <w:r>
+        <w:rPr>
+          <w:rFonts w:cs="CS PraJad" w:hint="cs"/>
+          <w:b/>
+          <w:bCs/>
+          <w:strike/>
           <w:sz w:val="20"/>
           <w:szCs w:val="20"/>
           <w:cs/>
@@ -668,29 +719,8 @@
       </w:r>
       <w:r>
         <w:rPr>
-          <w:rFonts w:cs="CS PraJad"/>
-          <w:b/>
-          <w:bCs/>
-          <w:sz w:val="20"/>
-          <w:szCs w:val="20"/>
-        </w:rPr>
-        <w:t>:</w:t>
-      </w:r>
-      <w:proofErr w:type="gramEnd"/>
-      <w:r>
-        <w:rPr>
-          <w:rFonts w:cs="CS PraJad" w:hint="cs"/>
-          <w:b/>
-          <w:bCs/>
-          <w:sz w:val="20"/>
-          <w:szCs w:val="20"/>
-          <w:cs/>
-        </w:rPr>
-        <w:t xml:space="preserve"> </w:t>
-      </w:r>
-      <w:r>
-        <w:rPr>
-          <w:rFonts w:cs="CS PraJad" w:hint="cs"/>
+          <w:rFonts w:cs="CS PraJad" w:hint="cs"/>
+          <w:strike/>
           <w:sz w:val="20"/>
           <w:szCs w:val="20"/>
           <w:cs/>
@@ -703,7 +733,7 @@
         <w:pStyle w:val="ListParagraph"/>
         <w:ind w:left="792"/>
         <w:rPr>
-          <w:rFonts w:cs="CS PraJad" w:hint="cs"/>
+          <w:rFonts w:cs="CS PraJad"/>
           <w:sz w:val="20"/>
           <w:szCs w:val="20"/>
         </w:rPr>
@@ -717,7 +747,7 @@
           <w:numId w:val="1"/>
         </w:numPr>
         <w:rPr>
-          <w:rFonts w:cs="CS PraJad" w:hint="cs"/>
+          <w:rFonts w:cs="CS PraJad"/>
           <w:b/>
           <w:bCs/>
           <w:sz w:val="20"/>
@@ -756,15 +786,17 @@
         </w:numPr>
         <w:rPr>
           <w:rFonts w:cs="CS PraJad"/>
-          <w:sz w:val="20"/>
-          <w:szCs w:val="20"/>
-        </w:rPr>
-      </w:pPr>
-      <w:r>
-        <w:rPr>
-          <w:rFonts w:cs="CS PraJad"/>
-          <w:b/>
-          <w:bCs/>
+          <w:strike/>
+          <w:sz w:val="20"/>
+          <w:szCs w:val="20"/>
+        </w:rPr>
+      </w:pPr>
+      <w:r>
+        <w:rPr>
+          <w:rFonts w:cs="CS PraJad"/>
+          <w:b/>
+          <w:bCs/>
+          <w:strike/>
           <w:sz w:val="20"/>
           <w:szCs w:val="20"/>
         </w:rPr>
@@ -775,6 +807,7 @@
           <w:rFonts w:cs="CS PraJad"/>
           <w:b/>
           <w:bCs/>
+          <w:strike/>
           <w:sz w:val="20"/>
           <w:szCs w:val="20"/>
         </w:rPr>
@@ -785,17 +818,18 @@
           <w:rFonts w:cs="CS PraJad"/>
           <w:b/>
           <w:bCs/>
+          <w:strike/>
           <w:sz w:val="20"/>
           <w:szCs w:val="20"/>
         </w:rPr>
         <w:t xml:space="preserve"> </w:t>
       </w:r>
-      <w:proofErr w:type="gramStart"/>
-      <w:r>
-        <w:rPr>
-          <w:rFonts w:cs="CS PraJad" w:hint="cs"/>
-          <w:b/>
-          <w:bCs/>
+      <w:r>
+        <w:rPr>
+          <w:rFonts w:cs="CS PraJad" w:hint="cs"/>
+          <w:b/>
+          <w:bCs/>
+          <w:strike/>
           <w:sz w:val="20"/>
           <w:szCs w:val="20"/>
           <w:cs/>
@@ -807,102 +841,101 @@
           <w:rFonts w:cs="CS PraJad"/>
           <w:b/>
           <w:bCs/>
-          <w:sz w:val="20"/>
-          <w:szCs w:val="20"/>
-        </w:rPr>
-        <w:t>:</w:t>
-      </w:r>
-      <w:proofErr w:type="gramEnd"/>
-      <w:r>
-        <w:rPr>
-          <w:rFonts w:cs="CS PraJad"/>
-          <w:b/>
-          <w:bCs/>
-          <w:sz w:val="20"/>
-          <w:szCs w:val="20"/>
+          <w:strike/>
+          <w:sz w:val="20"/>
+          <w:szCs w:val="20"/>
+        </w:rPr>
+        <w:t xml:space="preserve">: </w:t>
+      </w:r>
+      <w:r>
+        <w:rPr>
+          <w:rFonts w:cs="CS PraJad"/>
+          <w:strike/>
+          <w:sz w:val="20"/>
+          <w:szCs w:val="20"/>
+        </w:rPr>
+        <w:t xml:space="preserve">Field </w:t>
+      </w:r>
+      <w:r>
+        <w:rPr>
+          <w:rFonts w:cs="CS PraJad" w:hint="cs"/>
+          <w:strike/>
+          <w:sz w:val="20"/>
+          <w:szCs w:val="20"/>
+          <w:cs/>
+        </w:rPr>
+        <w:t>“</w:t>
+      </w:r>
+      <w:r>
+        <w:rPr>
+          <w:rFonts w:cs="CS PraJad" w:hint="cs"/>
+          <w:strike/>
+          <w:sz w:val="20"/>
+          <w:szCs w:val="20"/>
+          <w:cs/>
+        </w:rPr>
+        <w:t>กลุ่มหลักสูตร</w:t>
+      </w:r>
+      <w:r>
+        <w:rPr>
+          <w:rFonts w:cs="CS PraJad" w:hint="cs"/>
+          <w:strike/>
+          <w:sz w:val="20"/>
+          <w:szCs w:val="20"/>
+          <w:cs/>
+        </w:rPr>
+        <w:t>”</w:t>
+      </w:r>
+      <w:r>
+        <w:rPr>
+          <w:rFonts w:cs="CS PraJad" w:hint="cs"/>
+          <w:strike/>
+          <w:sz w:val="20"/>
+          <w:szCs w:val="20"/>
+          <w:cs/>
+        </w:rPr>
+        <w:t xml:space="preserve"> และ </w:t>
+      </w:r>
+      <w:r>
+        <w:rPr>
+          <w:rFonts w:cs="CS PraJad" w:hint="cs"/>
+          <w:strike/>
+          <w:sz w:val="20"/>
+          <w:szCs w:val="20"/>
+          <w:cs/>
+        </w:rPr>
+        <w:t>“</w:t>
+      </w:r>
+      <w:r>
+        <w:rPr>
+          <w:rFonts w:cs="CS PraJad" w:hint="cs"/>
+          <w:strike/>
+          <w:sz w:val="20"/>
+          <w:szCs w:val="20"/>
+          <w:cs/>
+        </w:rPr>
+        <w:t>ประเภทหลักสูตร</w:t>
+      </w:r>
+      <w:r>
+        <w:rPr>
+          <w:rFonts w:cs="CS PraJad" w:hint="cs"/>
+          <w:strike/>
+          <w:sz w:val="20"/>
+          <w:szCs w:val="20"/>
+          <w:cs/>
+        </w:rPr>
+        <w:t>”</w:t>
+      </w:r>
+      <w:r>
+        <w:rPr>
+          <w:rFonts w:cs="CS PraJad" w:hint="cs"/>
+          <w:strike/>
+          <w:sz w:val="20"/>
+          <w:szCs w:val="20"/>
+          <w:cs/>
         </w:rPr>
         <w:t xml:space="preserve"> </w:t>
       </w:r>
-      <w:r>
-        <w:rPr>
-          <w:rFonts w:cs="CS PraJad"/>
-          <w:sz w:val="20"/>
-          <w:szCs w:val="20"/>
-        </w:rPr>
-        <w:t xml:space="preserve">Field </w:t>
-      </w:r>
-      <w:r>
-        <w:rPr>
-          <w:rFonts w:cs="CS PraJad" w:hint="cs"/>
-          <w:sz w:val="20"/>
-          <w:szCs w:val="20"/>
-          <w:cs/>
-        </w:rPr>
-        <w:t>“</w:t>
-      </w:r>
-      <w:r>
-        <w:rPr>
-          <w:rFonts w:cs="CS PraJad" w:hint="cs"/>
-          <w:sz w:val="20"/>
-          <w:szCs w:val="20"/>
-          <w:cs/>
-        </w:rPr>
-        <w:t>กลุ่มหลักสูตร</w:t>
-      </w:r>
-      <w:r>
-        <w:rPr>
-          <w:rFonts w:cs="CS PraJad" w:hint="cs"/>
-          <w:sz w:val="20"/>
-          <w:szCs w:val="20"/>
-          <w:cs/>
-        </w:rPr>
-        <w:t>”</w:t>
-      </w:r>
-      <w:r>
-        <w:rPr>
-          <w:rFonts w:cs="CS PraJad" w:hint="cs"/>
-          <w:sz w:val="20"/>
-          <w:szCs w:val="20"/>
-          <w:cs/>
-        </w:rPr>
-        <w:t xml:space="preserve"> และ </w:t>
-      </w:r>
-      <w:r>
-        <w:rPr>
-          <w:rFonts w:cs="CS PraJad" w:hint="cs"/>
-          <w:sz w:val="20"/>
-          <w:szCs w:val="20"/>
-          <w:cs/>
-        </w:rPr>
-        <w:t>“</w:t>
-      </w:r>
-      <w:r>
-        <w:rPr>
-          <w:rFonts w:cs="CS PraJad" w:hint="cs"/>
-          <w:sz w:val="20"/>
-          <w:szCs w:val="20"/>
-          <w:cs/>
-        </w:rPr>
-        <w:t>ประเภทหลักสูตร</w:t>
-      </w:r>
-      <w:r>
-        <w:rPr>
-          <w:rFonts w:cs="CS PraJad" w:hint="cs"/>
-          <w:sz w:val="20"/>
-          <w:szCs w:val="20"/>
-          <w:cs/>
-        </w:rPr>
-        <w:t>”</w:t>
-      </w:r>
-      <w:r>
-        <w:rPr>
-          <w:rFonts w:cs="CS PraJad" w:hint="cs"/>
-          <w:sz w:val="20"/>
-          <w:szCs w:val="20"/>
-          <w:cs/>
-        </w:rPr>
-        <w:t xml:space="preserve"> </w:t>
-      </w:r>
     </w:p>
     <w:p>
       <w:pPr>
@@ -910,13 +943,15 @@
         <w:ind w:left="792"/>
         <w:rPr>
           <w:rFonts w:cs="CS PraJad"/>
-          <w:sz w:val="20"/>
-          <w:szCs w:val="20"/>
-        </w:rPr>
-      </w:pPr>
-      <w:r>
-        <w:rPr>
-          <w:rFonts w:cs="CS PraJad" w:hint="cs"/>
+          <w:strike/>
+          <w:sz w:val="20"/>
+          <w:szCs w:val="20"/>
+        </w:rPr>
+      </w:pPr>
+      <w:r>
+        <w:rPr>
+          <w:rFonts w:cs="CS PraJad" w:hint="cs"/>
+          <w:strike/>
           <w:sz w:val="20"/>
           <w:szCs w:val="20"/>
           <w:cs/>
@@ -926,6 +961,7 @@
       <w:r>
         <w:rPr>
           <w:rFonts w:cs="CS PraJad" w:hint="cs"/>
+          <w:strike/>
           <w:sz w:val="20"/>
           <w:szCs w:val="20"/>
           <w:cs/>
@@ -935,6 +971,7 @@
       <w:r>
         <w:rPr>
           <w:rFonts w:cs="CS PraJad"/>
+          <w:strike/>
           <w:sz w:val="20"/>
           <w:szCs w:val="20"/>
         </w:rPr>
@@ -943,6 +980,7 @@
       <w:r>
         <w:rPr>
           <w:rFonts w:cs="CS PraJad" w:hint="cs"/>
+          <w:strike/>
           <w:sz w:val="20"/>
           <w:szCs w:val="20"/>
           <w:cs/>
@@ -956,13 +994,15 @@
         <w:ind w:left="432" w:firstLine="360"/>
         <w:rPr>
           <w:rFonts w:cs="CS PraJad"/>
-          <w:sz w:val="20"/>
-          <w:szCs w:val="20"/>
-        </w:rPr>
-      </w:pPr>
-      <w:r>
-        <w:rPr>
-          <w:rFonts w:cs="CS PraJad" w:hint="cs"/>
+          <w:strike/>
+          <w:sz w:val="20"/>
+          <w:szCs w:val="20"/>
+        </w:rPr>
+      </w:pPr>
+      <w:r>
+        <w:rPr>
+          <w:rFonts w:cs="CS PraJad" w:hint="cs"/>
+          <w:strike/>
           <w:sz w:val="20"/>
           <w:szCs w:val="20"/>
           <w:cs/>
@@ -972,6 +1012,7 @@
       <w:r>
         <w:rPr>
           <w:rFonts w:cs="CS PraJad"/>
+          <w:strike/>
           <w:sz w:val="20"/>
           <w:szCs w:val="20"/>
         </w:rPr>
@@ -980,6 +1021,7 @@
       <w:r>
         <w:rPr>
           <w:rFonts w:cs="CS PraJad" w:hint="cs"/>
+          <w:strike/>
           <w:sz w:val="20"/>
           <w:szCs w:val="20"/>
           <w:cs/>
@@ -993,13 +1035,15 @@
         <w:ind w:left="432" w:firstLine="360"/>
         <w:rPr>
           <w:rFonts w:cs="CS PraJad"/>
-          <w:sz w:val="20"/>
-          <w:szCs w:val="20"/>
-        </w:rPr>
-      </w:pPr>
-      <w:r>
-        <w:rPr>
-          <w:rFonts w:cs="CS PraJad" w:hint="cs"/>
+          <w:strike/>
+          <w:sz w:val="20"/>
+          <w:szCs w:val="20"/>
+        </w:rPr>
+      </w:pPr>
+      <w:r>
+        <w:rPr>
+          <w:rFonts w:cs="CS PraJad" w:hint="cs"/>
+          <w:strike/>
           <w:sz w:val="20"/>
           <w:szCs w:val="20"/>
           <w:cs/>
@@ -1009,6 +1053,7 @@
       <w:r>
         <w:rPr>
           <w:rFonts w:cs="CS PraJad"/>
+          <w:strike/>
           <w:sz w:val="20"/>
           <w:szCs w:val="20"/>
         </w:rPr>
@@ -1017,6 +1062,7 @@
       <w:r>
         <w:rPr>
           <w:rFonts w:cs="CS PraJad" w:hint="cs"/>
+          <w:strike/>
           <w:sz w:val="20"/>
           <w:szCs w:val="20"/>
           <w:cs/>
@@ -1032,16 +1078,18 @@
           <w:numId w:val="1"/>
         </w:numPr>
         <w:rPr>
-          <w:rFonts w:cs="CS PraJad" w:hint="cs"/>
-          <w:sz w:val="20"/>
-          <w:szCs w:val="20"/>
-        </w:rPr>
-      </w:pPr>
-      <w:r>
-        <w:rPr>
-          <w:rFonts w:cs="CS PraJad"/>
-          <w:b/>
-          <w:bCs/>
+          <w:rFonts w:cs="CS PraJad"/>
+          <w:strike/>
+          <w:sz w:val="20"/>
+          <w:szCs w:val="20"/>
+        </w:rPr>
+      </w:pPr>
+      <w:r>
+        <w:rPr>
+          <w:rFonts w:cs="CS PraJad"/>
+          <w:b/>
+          <w:bCs/>
+          <w:strike/>
           <w:sz w:val="20"/>
           <w:szCs w:val="20"/>
         </w:rPr>
@@ -1052,6 +1100,7 @@
           <w:rFonts w:cs="CS PraJad"/>
           <w:b/>
           <w:bCs/>
+          <w:strike/>
           <w:sz w:val="20"/>
           <w:szCs w:val="20"/>
         </w:rPr>
@@ -1062,17 +1111,18 @@
           <w:rFonts w:cs="CS PraJad"/>
           <w:b/>
           <w:bCs/>
+          <w:strike/>
           <w:sz w:val="20"/>
           <w:szCs w:val="20"/>
         </w:rPr>
         <w:t xml:space="preserve"> </w:t>
       </w:r>
-      <w:proofErr w:type="gramStart"/>
-      <w:r>
-        <w:rPr>
-          <w:rFonts w:cs="CS PraJad" w:hint="cs"/>
-          <w:b/>
-          <w:bCs/>
+      <w:r>
+        <w:rPr>
+          <w:rFonts w:cs="CS PraJad" w:hint="cs"/>
+          <w:b/>
+          <w:bCs/>
+          <w:strike/>
           <w:sz w:val="20"/>
           <w:szCs w:val="20"/>
           <w:cs/>
@@ -1084,17 +1134,18 @@
           <w:rFonts w:cs="CS PraJad"/>
           <w:b/>
           <w:bCs/>
+          <w:strike/>
           <w:sz w:val="20"/>
           <w:szCs w:val="20"/>
         </w:rPr>
         <w:t>:</w:t>
       </w:r>
-      <w:proofErr w:type="gramEnd"/>
-      <w:r>
-        <w:rPr>
-          <w:rFonts w:cs="CS PraJad" w:hint="cs"/>
-          <w:b/>
-          <w:bCs/>
+      <w:r>
+        <w:rPr>
+          <w:rFonts w:cs="CS PraJad" w:hint="cs"/>
+          <w:b/>
+          <w:bCs/>
+          <w:strike/>
           <w:sz w:val="20"/>
           <w:szCs w:val="20"/>
           <w:cs/>
@@ -1104,6 +1155,7 @@
       <w:r>
         <w:rPr>
           <w:rFonts w:cs="CS PraJad"/>
+          <w:strike/>
           <w:sz w:val="20"/>
           <w:szCs w:val="20"/>
         </w:rPr>
@@ -1114,6 +1166,7 @@
           <w:rFonts w:cs="CS PraJad"/>
           <w:b/>
           <w:bCs/>
+          <w:strike/>
           <w:sz w:val="20"/>
           <w:szCs w:val="20"/>
         </w:rPr>
@@ -1124,6 +1177,7 @@
           <w:rFonts w:cs="CS PraJad" w:hint="cs"/>
           <w:b/>
           <w:bCs/>
+          <w:strike/>
           <w:sz w:val="20"/>
           <w:szCs w:val="20"/>
           <w:cs/>
@@ -1133,6 +1187,7 @@
       <w:r>
         <w:rPr>
           <w:rFonts w:cs="CS PraJad" w:hint="cs"/>
+          <w:strike/>
           <w:sz w:val="20"/>
           <w:szCs w:val="20"/>
           <w:cs/>
@@ -1148,78 +1203,62 @@
           <w:numId w:val="1"/>
         </w:numPr>
         <w:rPr>
-          <w:rFonts w:cs="CS PraJad" w:hint="cs"/>
-          <w:sz w:val="20"/>
-          <w:szCs w:val="20"/>
-        </w:rPr>
-      </w:pPr>
-      <w:r>
-        <w:rPr>
-          <w:rFonts w:cs="CS PraJad"/>
-          <w:b/>
-          <w:bCs/>
-          <w:sz w:val="20"/>
-          <w:szCs w:val="20"/>
-        </w:rPr>
-        <w:t>Ta</w:t>
-      </w:r>
-      <w:r>
-        <w:rPr>
-          <w:rFonts w:cs="CS PraJad"/>
-          <w:b/>
-          <w:bCs/>
-          <w:sz w:val="20"/>
-          <w:szCs w:val="20"/>
-        </w:rPr>
-        <w:t>b</w:t>
-      </w:r>
-      <w:r>
-        <w:rPr>
-          <w:rFonts w:cs="CS PraJad"/>
-          <w:b/>
-          <w:bCs/>
-          <w:sz w:val="20"/>
-          <w:szCs w:val="20"/>
+          <w:rFonts w:cs="CS PraJad"/>
+          <w:strike/>
+          <w:sz w:val="20"/>
+          <w:szCs w:val="20"/>
+        </w:rPr>
+      </w:pPr>
+      <w:r>
+        <w:rPr>
+          <w:rFonts w:cs="CS PraJad"/>
+          <w:b/>
+          <w:bCs/>
+          <w:strike/>
+          <w:sz w:val="20"/>
+          <w:szCs w:val="20"/>
+        </w:rPr>
+        <w:t xml:space="preserve">Tab </w:t>
+      </w:r>
+      <w:r>
+        <w:rPr>
+          <w:rFonts w:cs="CS PraJad" w:hint="cs"/>
+          <w:b/>
+          <w:bCs/>
+          <w:strike/>
+          <w:sz w:val="20"/>
+          <w:szCs w:val="20"/>
+          <w:cs/>
+        </w:rPr>
+        <w:t xml:space="preserve">หลักสูตรอบรม </w:t>
+      </w:r>
+      <w:r>
+        <w:rPr>
+          <w:rFonts w:cs="CS PraJad"/>
+          <w:b/>
+          <w:bCs/>
+          <w:strike/>
+          <w:sz w:val="20"/>
+          <w:szCs w:val="20"/>
+        </w:rPr>
+        <w:t>:</w:t>
+      </w:r>
+      <w:r>
+        <w:rPr>
+          <w:rFonts w:cs="CS PraJad" w:hint="cs"/>
+          <w:b/>
+          <w:bCs/>
+          <w:strike/>
+          <w:sz w:val="20"/>
+          <w:szCs w:val="20"/>
+          <w:cs/>
         </w:rPr>
         <w:t xml:space="preserve"> </w:t>
       </w:r>
-      <w:proofErr w:type="gramStart"/>
-      <w:r>
-        <w:rPr>
-          <w:rFonts w:cs="CS PraJad" w:hint="cs"/>
-          <w:b/>
-          <w:bCs/>
-          <w:sz w:val="20"/>
-          <w:szCs w:val="20"/>
-          <w:cs/>
-        </w:rPr>
-        <w:t xml:space="preserve">หลักสูตรอบรม </w:t>
-      </w:r>
-      <w:r>
-        <w:rPr>
-          <w:rFonts w:cs="CS PraJad"/>
-          <w:b/>
-          <w:bCs/>
-          <w:sz w:val="20"/>
-          <w:szCs w:val="20"/>
-        </w:rPr>
-        <w:t>:</w:t>
-      </w:r>
-      <w:proofErr w:type="gramEnd"/>
-      <w:r>
-        <w:rPr>
-          <w:rFonts w:cs="CS PraJad" w:hint="cs"/>
-          <w:b/>
-          <w:bCs/>
-          <w:sz w:val="20"/>
-          <w:szCs w:val="20"/>
-          <w:cs/>
-        </w:rPr>
-        <w:t xml:space="preserve"> </w:t>
-      </w:r>
-      <w:r>
-        <w:rPr>
-          <w:rFonts w:cs="CS PraJad" w:hint="cs"/>
+      <w:r>
+        <w:rPr>
+          <w:rFonts w:cs="CS PraJad" w:hint="cs"/>
+          <w:strike/>
           <w:sz w:val="20"/>
           <w:szCs w:val="20"/>
           <w:cs/>
@@ -1229,6 +1268,7 @@
       <w:r>
         <w:rPr>
           <w:rFonts w:cs="CS PraJad"/>
+          <w:strike/>
           <w:sz w:val="20"/>
           <w:szCs w:val="20"/>
         </w:rPr>
@@ -1237,6 +1277,7 @@
       <w:r>
         <w:rPr>
           <w:rFonts w:cs="CS PraJad" w:hint="cs"/>
+          <w:strike/>
           <w:sz w:val="20"/>
           <w:szCs w:val="20"/>
           <w:cs/>
@@ -1246,6 +1287,7 @@
       <w:r>
         <w:rPr>
           <w:rFonts w:cs="CS PraJad"/>
+          <w:strike/>
           <w:sz w:val="20"/>
           <w:szCs w:val="20"/>
           <w:cs/>
@@ -1255,6 +1297,7 @@
       <w:r>
         <w:rPr>
           <w:rFonts w:cs="CS PraJad" w:hint="cs"/>
+          <w:strike/>
           <w:sz w:val="20"/>
           <w:szCs w:val="20"/>
           <w:cs/>
@@ -1264,6 +1307,7 @@
       <w:r>
         <w:rPr>
           <w:rFonts w:cs="CS PraJad" w:hint="cs"/>
+          <w:strike/>
           <w:sz w:val="20"/>
           <w:szCs w:val="20"/>
           <w:cs/>
@@ -1273,6 +1317,7 @@
       <w:r>
         <w:rPr>
           <w:rFonts w:cs="CS PraJad"/>
+          <w:strike/>
           <w:sz w:val="20"/>
           <w:szCs w:val="20"/>
         </w:rPr>
@@ -1281,6 +1326,7 @@
       <w:r>
         <w:rPr>
           <w:rFonts w:cs="CS PraJad" w:hint="cs"/>
+          <w:strike/>
           <w:sz w:val="20"/>
           <w:szCs w:val="20"/>
           <w:cs/>
@@ -1297,168 +1343,152 @@
         </w:numPr>
         <w:rPr>
           <w:rFonts w:cs="CS PraJad"/>
-          <w:sz w:val="20"/>
-          <w:szCs w:val="20"/>
-        </w:rPr>
-      </w:pPr>
-      <w:r>
-        <w:rPr>
-          <w:rFonts w:cs="CS PraJad"/>
-          <w:b/>
-          <w:bCs/>
-          <w:sz w:val="20"/>
-          <w:szCs w:val="20"/>
-        </w:rPr>
-        <w:t>Ta</w:t>
-      </w:r>
-      <w:r>
-        <w:rPr>
-          <w:rFonts w:cs="CS PraJad"/>
-          <w:b/>
-          <w:bCs/>
-          <w:sz w:val="20"/>
-          <w:szCs w:val="20"/>
-        </w:rPr>
-        <w:t>b</w:t>
-      </w:r>
-      <w:r>
-        <w:rPr>
-          <w:rFonts w:cs="CS PraJad"/>
-          <w:b/>
-          <w:bCs/>
-          <w:sz w:val="20"/>
-          <w:szCs w:val="20"/>
+          <w:strike/>
+          <w:sz w:val="20"/>
+          <w:szCs w:val="20"/>
+        </w:rPr>
+      </w:pPr>
+      <w:r>
+        <w:rPr>
+          <w:rFonts w:cs="CS PraJad"/>
+          <w:b/>
+          <w:bCs/>
+          <w:strike/>
+          <w:sz w:val="20"/>
+          <w:szCs w:val="20"/>
+        </w:rPr>
+        <w:t xml:space="preserve">Tab </w:t>
+      </w:r>
+      <w:r>
+        <w:rPr>
+          <w:rFonts w:cs="CS PraJad" w:hint="cs"/>
+          <w:b/>
+          <w:bCs/>
+          <w:strike/>
+          <w:sz w:val="20"/>
+          <w:szCs w:val="20"/>
+          <w:cs/>
+        </w:rPr>
+        <w:t xml:space="preserve">หลักสูตรอบรม </w:t>
+      </w:r>
+      <w:r>
+        <w:rPr>
+          <w:rFonts w:cs="CS PraJad"/>
+          <w:b/>
+          <w:bCs/>
+          <w:strike/>
+          <w:sz w:val="20"/>
+          <w:szCs w:val="20"/>
+        </w:rPr>
+        <w:t>:</w:t>
+      </w:r>
+      <w:r>
+        <w:rPr>
+          <w:rFonts w:cs="CS PraJad" w:hint="cs"/>
+          <w:b/>
+          <w:bCs/>
+          <w:strike/>
+          <w:sz w:val="20"/>
+          <w:szCs w:val="20"/>
+          <w:cs/>
         </w:rPr>
         <w:t xml:space="preserve"> </w:t>
       </w:r>
-      <w:proofErr w:type="gramStart"/>
-      <w:r>
-        <w:rPr>
-          <w:rFonts w:cs="CS PraJad" w:hint="cs"/>
-          <w:b/>
-          <w:bCs/>
-          <w:sz w:val="20"/>
-          <w:szCs w:val="20"/>
-          <w:cs/>
-        </w:rPr>
-        <w:t xml:space="preserve">หลักสูตรอบรม </w:t>
-      </w:r>
-      <w:r>
-        <w:rPr>
-          <w:rFonts w:cs="CS PraJad"/>
-          <w:b/>
-          <w:bCs/>
-          <w:sz w:val="20"/>
-          <w:szCs w:val="20"/>
-        </w:rPr>
-        <w:t>:</w:t>
-      </w:r>
-      <w:proofErr w:type="gramEnd"/>
-      <w:r>
-        <w:rPr>
-          <w:rFonts w:cs="CS PraJad" w:hint="cs"/>
-          <w:b/>
-          <w:bCs/>
-          <w:sz w:val="20"/>
-          <w:szCs w:val="20"/>
-          <w:cs/>
+      <w:r>
+        <w:rPr>
+          <w:rFonts w:cs="CS PraJad"/>
+          <w:strike/>
+          <w:sz w:val="20"/>
+          <w:szCs w:val="20"/>
+        </w:rPr>
+        <w:t>Field</w:t>
+      </w:r>
+      <w:r>
+        <w:rPr>
+          <w:rFonts w:cs="CS PraJad"/>
+          <w:b/>
+          <w:bCs/>
+          <w:strike/>
+          <w:sz w:val="20"/>
+          <w:szCs w:val="20"/>
         </w:rPr>
         <w:t xml:space="preserve"> </w:t>
       </w:r>
       <w:r>
         <w:rPr>
-          <w:rFonts w:cs="CS PraJad"/>
-          <w:sz w:val="20"/>
-          <w:szCs w:val="20"/>
-        </w:rPr>
-        <w:t>Field</w:t>
-      </w:r>
-      <w:r>
-        <w:rPr>
-          <w:rFonts w:cs="CS PraJad"/>
-          <w:b/>
-          <w:bCs/>
-          <w:sz w:val="20"/>
-          <w:szCs w:val="20"/>
+          <w:rFonts w:cs="CS PraJad" w:hint="cs"/>
+          <w:b/>
+          <w:bCs/>
+          <w:strike/>
+          <w:sz w:val="20"/>
+          <w:szCs w:val="20"/>
+          <w:cs/>
+        </w:rPr>
+        <w:t>“</w:t>
+      </w:r>
+      <w:r>
+        <w:rPr>
+          <w:rFonts w:cs="CS PraJad" w:hint="cs"/>
+          <w:strike/>
+          <w:sz w:val="20"/>
+          <w:szCs w:val="20"/>
+          <w:cs/>
+        </w:rPr>
+        <w:t xml:space="preserve">จำนวนผู้ที่สอบผ่าน” ให้แสดงจำนวนจากการ “ผลการอบรม” ที่มีคะแนน มากกว่า หรือเท่ากับ </w:t>
+      </w:r>
+      <w:r>
+        <w:rPr>
+          <w:rFonts w:cs="CS PraJad"/>
+          <w:strike/>
+          <w:sz w:val="20"/>
+          <w:szCs w:val="20"/>
+        </w:rPr>
+        <w:t xml:space="preserve">“Field </w:t>
+      </w:r>
+      <w:r>
+        <w:rPr>
+          <w:rFonts w:cs="CS PraJad" w:hint="cs"/>
+          <w:strike/>
+          <w:sz w:val="20"/>
+          <w:szCs w:val="20"/>
+          <w:cs/>
+        </w:rPr>
+        <w:t>เกณฑ์การประเมิน</w:t>
+      </w:r>
+      <w:r>
+        <w:rPr>
+          <w:rFonts w:cs="CS PraJad"/>
+          <w:strike/>
+          <w:sz w:val="20"/>
+          <w:szCs w:val="20"/>
+        </w:rPr>
+        <w:t>”</w:t>
+      </w:r>
+      <w:r>
+        <w:rPr>
+          <w:rFonts w:cs="CS PraJad" w:hint="cs"/>
+          <w:strike/>
+          <w:sz w:val="20"/>
+          <w:szCs w:val="20"/>
+          <w:cs/>
+        </w:rPr>
+        <w:t xml:space="preserve"> ที่ได้เพิ่มใน</w:t>
+      </w:r>
+      <w:r>
+        <w:rPr>
+          <w:rFonts w:cs="DokChampa" w:hint="cs"/>
+          <w:strike/>
+          <w:sz w:val="20"/>
+          <w:szCs w:val="20"/>
+          <w:cs/>
+          <w:lang w:bidi="lo-LA"/>
         </w:rPr>
         <w:t xml:space="preserve"> </w:t>
       </w:r>
       <w:r>
         <w:rPr>
           <w:rFonts w:cs="CS PraJad" w:hint="cs"/>
-          <w:b/>
-          <w:bCs/>
-          <w:sz w:val="20"/>
-          <w:szCs w:val="20"/>
-          <w:cs/>
-        </w:rPr>
-        <w:t>“</w:t>
-      </w:r>
-      <w:r>
-        <w:rPr>
-          <w:rFonts w:cs="CS PraJad" w:hint="cs"/>
-          <w:sz w:val="20"/>
-          <w:szCs w:val="20"/>
-          <w:cs/>
-        </w:rPr>
-        <w:t>จำนวนผู้ที่สอบผ่าน” ให้แสดงจำนวนจากการ</w:t>
-      </w:r>
-      <w:r>
-        <w:rPr>
-          <w:rFonts w:cs="CS PraJad" w:hint="cs"/>
-          <w:sz w:val="20"/>
-          <w:szCs w:val="20"/>
-          <w:cs/>
-        </w:rPr>
-        <w:t xml:space="preserve"> “ผลการอบรม” ที่มีคะแนน มากกว่า หรือเท่ากับ </w:t>
-      </w:r>
-      <w:r>
-        <w:rPr>
-          <w:rFonts w:cs="CS PraJad"/>
-          <w:sz w:val="20"/>
-          <w:szCs w:val="20"/>
-        </w:rPr>
-        <w:t xml:space="preserve">“Field </w:t>
-      </w:r>
-      <w:r>
-        <w:rPr>
-          <w:rFonts w:cs="CS PraJad" w:hint="cs"/>
-          <w:sz w:val="20"/>
-          <w:szCs w:val="20"/>
-          <w:cs/>
-        </w:rPr>
-        <w:t>เกณฑ์การประเมิน</w:t>
-      </w:r>
-      <w:r>
-        <w:rPr>
-          <w:rFonts w:cs="CS PraJad"/>
-          <w:sz w:val="20"/>
-          <w:szCs w:val="20"/>
-        </w:rPr>
-        <w:t>”</w:t>
-      </w:r>
-      <w:r>
-        <w:rPr>
-          <w:rFonts w:cs="CS PraJad" w:hint="cs"/>
-          <w:sz w:val="20"/>
-          <w:szCs w:val="20"/>
-          <w:cs/>
-        </w:rPr>
-        <w:t xml:space="preserve"> ที่ได้เพิ่มใน</w:t>
-      </w:r>
-      <w:r>
-        <w:rPr>
-          <w:rFonts w:cs="DokChampa" w:hint="cs"/>
-          <w:sz w:val="20"/>
-          <w:szCs w:val="20"/>
-          <w:cs/>
-          <w:lang w:bidi="lo-LA"/>
-        </w:rPr>
-        <w:t xml:space="preserve"> </w:t>
-      </w:r>
-      <w:r>
-        <w:rPr>
-          <w:rFonts w:cs="CS PraJad" w:hint="cs"/>
+          <w:strike/>
           <w:sz w:val="20"/>
           <w:szCs w:val="20"/>
           <w:cs/>
@@ -1475,26 +1505,28 @@
         </w:numPr>
         <w:rPr>
           <w:rFonts w:cs="CS PraJad"/>
-          <w:sz w:val="20"/>
-          <w:szCs w:val="20"/>
-        </w:rPr>
-      </w:pPr>
-      <w:r>
-        <w:rPr>
-          <w:rFonts w:cs="CS PraJad"/>
-          <w:b/>
-          <w:bCs/>
+          <w:strike/>
+          <w:sz w:val="20"/>
+          <w:szCs w:val="20"/>
+        </w:rPr>
+      </w:pPr>
+      <w:r>
+        <w:rPr>
+          <w:rFonts w:cs="CS PraJad"/>
+          <w:b/>
+          <w:bCs/>
+          <w:strike/>
           <w:sz w:val="20"/>
           <w:szCs w:val="20"/>
         </w:rPr>
         <w:t xml:space="preserve">Tab </w:t>
       </w:r>
-      <w:proofErr w:type="gramStart"/>
-      <w:r>
-        <w:rPr>
-          <w:rFonts w:cs="CS PraJad" w:hint="cs"/>
-          <w:b/>
-          <w:bCs/>
+      <w:r>
+        <w:rPr>
+          <w:rFonts w:cs="CS PraJad" w:hint="cs"/>
+          <w:b/>
+          <w:bCs/>
+          <w:strike/>
           <w:sz w:val="20"/>
           <w:szCs w:val="20"/>
           <w:cs/>
@@ -1506,15 +1538,16 @@
           <w:rFonts w:cs="CS PraJad"/>
           <w:b/>
           <w:bCs/>
+          <w:strike/>
           <w:sz w:val="20"/>
           <w:szCs w:val="20"/>
         </w:rPr>
         <w:t>:</w:t>
       </w:r>
-      <w:proofErr w:type="gramEnd"/>
-      <w:r>
-        <w:rPr>
-          <w:rFonts w:cs="CS PraJad"/>
+      <w:r>
+        <w:rPr>
+          <w:rFonts w:cs="CS PraJad"/>
+          <w:strike/>
           <w:sz w:val="20"/>
           <w:szCs w:val="20"/>
         </w:rPr>
@@ -1523,6 +1556,7 @@
       <w:r>
         <w:rPr>
           <w:rFonts w:cs="CS PraJad" w:hint="cs"/>
+          <w:strike/>
           <w:sz w:val="20"/>
           <w:szCs w:val="20"/>
           <w:cs/>
@@ -1532,6 +1566,7 @@
       <w:r>
         <w:rPr>
           <w:rFonts w:cs="CS PraJad" w:hint="cs"/>
+          <w:strike/>
           <w:sz w:val="20"/>
           <w:szCs w:val="20"/>
           <w:cs/>
@@ -1547,31 +1582,25 @@
         <w:ind w:left="792"/>
         <w:rPr>
           <w:rFonts w:cs="CS PraJad"/>
-          <w:sz w:val="20"/>
-          <w:szCs w:val="20"/>
-        </w:rPr>
-      </w:pPr>
-      <w:r>
-        <w:rPr>
-          <w:rFonts w:cs="CS PraJad" w:hint="cs"/>
-          <w:sz w:val="20"/>
-          <w:szCs w:val="20"/>
-          <w:cs/>
-        </w:rPr>
-        <w:t xml:space="preserve">เพิ่ม </w:t>
-      </w:r>
-      <w:r>
-        <w:rPr>
-          <w:rFonts w:cs="CS PraJad" w:hint="cs"/>
-          <w:sz w:val="20"/>
-          <w:szCs w:val="20"/>
-          <w:cs/>
-        </w:rPr>
-        <w:t xml:space="preserve">หัวข้อ </w:t>
-      </w:r>
-      <w:r>
-        <w:rPr>
-          <w:rFonts w:cs="CS PraJad" w:hint="cs"/>
+          <w:strike/>
+          <w:sz w:val="20"/>
+          <w:szCs w:val="20"/>
+        </w:rPr>
+      </w:pPr>
+      <w:r>
+        <w:rPr>
+          <w:rFonts w:cs="CS PraJad" w:hint="cs"/>
+          <w:strike/>
+          <w:sz w:val="20"/>
+          <w:szCs w:val="20"/>
+          <w:cs/>
+        </w:rPr>
+        <w:t xml:space="preserve">เพิ่ม หัวข้อ </w:t>
+      </w:r>
+      <w:r>
+        <w:rPr>
+          <w:rFonts w:cs="CS PraJad" w:hint="cs"/>
+          <w:strike/>
           <w:sz w:val="20"/>
           <w:szCs w:val="20"/>
           <w:cs/>
@@ -1581,6 +1610,7 @@
       <w:r>
         <w:rPr>
           <w:rFonts w:cs="CS PraJad" w:hint="cs"/>
+          <w:strike/>
           <w:sz w:val="20"/>
           <w:szCs w:val="20"/>
           <w:cs/>
@@ -1590,6 +1620,7 @@
       <w:r>
         <w:rPr>
           <w:rFonts w:cs="CS PraJad" w:hint="cs"/>
+          <w:strike/>
           <w:sz w:val="20"/>
           <w:szCs w:val="20"/>
           <w:cs/>
@@ -1603,13 +1634,15 @@
         <w:ind w:left="792"/>
         <w:rPr>
           <w:rFonts w:cs="CS PraJad"/>
-          <w:sz w:val="20"/>
-          <w:szCs w:val="20"/>
-        </w:rPr>
-      </w:pPr>
-      <w:r>
-        <w:rPr>
-          <w:rFonts w:cs="CS PraJad" w:hint="cs"/>
+          <w:strike/>
+          <w:sz w:val="20"/>
+          <w:szCs w:val="20"/>
+        </w:rPr>
+      </w:pPr>
+      <w:r>
+        <w:rPr>
+          <w:rFonts w:cs="CS PraJad" w:hint="cs"/>
+          <w:strike/>
           <w:sz w:val="20"/>
           <w:szCs w:val="20"/>
           <w:cs/>
@@ -1619,6 +1652,7 @@
       <w:r>
         <w:rPr>
           <w:rFonts w:cs="CS PraJad" w:hint="cs"/>
+          <w:strike/>
           <w:sz w:val="20"/>
           <w:szCs w:val="20"/>
           <w:cs/>
@@ -1628,6 +1662,7 @@
       <w:r>
         <w:rPr>
           <w:rFonts w:cs="CS PraJad" w:hint="cs"/>
+          <w:strike/>
           <w:sz w:val="20"/>
           <w:szCs w:val="20"/>
           <w:cs/>
@@ -1637,6 +1672,7 @@
       <w:r>
         <w:rPr>
           <w:rFonts w:cs="CS PraJad" w:hint="cs"/>
+          <w:strike/>
           <w:sz w:val="20"/>
           <w:szCs w:val="20"/>
           <w:cs/>
@@ -1650,14 +1686,16 @@
         <w:ind w:left="792"/>
         <w:rPr>
           <w:rFonts w:cs="CS PraJad" w:hint="cs"/>
-          <w:sz w:val="20"/>
-          <w:szCs w:val="20"/>
-          <w:cs/>
-        </w:rPr>
-      </w:pPr>
-      <w:r>
-        <w:rPr>
-          <w:rFonts w:cs="CS PraJad" w:hint="cs"/>
+          <w:strike/>
+          <w:sz w:val="20"/>
+          <w:szCs w:val="20"/>
+          <w:cs/>
+        </w:rPr>
+      </w:pPr>
+      <w:r>
+        <w:rPr>
+          <w:rFonts w:cs="CS PraJad" w:hint="cs"/>
+          <w:strike/>
           <w:sz w:val="20"/>
           <w:szCs w:val="20"/>
           <w:cs/>
@@ -1667,6 +1705,7 @@
       <w:r>
         <w:rPr>
           <w:rFonts w:cs="CS PraJad" w:hint="cs"/>
+          <w:strike/>
           <w:sz w:val="20"/>
           <w:szCs w:val="20"/>
           <w:cs/>
@@ -1676,6 +1715,7 @@
       <w:r>
         <w:rPr>
           <w:rFonts w:cs="CS PraJad" w:hint="cs"/>
+          <w:strike/>
           <w:sz w:val="20"/>
           <w:szCs w:val="20"/>
           <w:cs/>
@@ -1685,6 +1725,7 @@
       <w:r>
         <w:rPr>
           <w:rFonts w:cs="CS PraJad" w:hint="cs"/>
+          <w:strike/>
           <w:sz w:val="20"/>
           <w:szCs w:val="20"/>
           <w:cs/>
@@ -1701,37 +1742,51 @@
         </w:numPr>
         <w:rPr>
           <w:rFonts w:cs="CS PraJad"/>
-          <w:sz w:val="20"/>
-          <w:szCs w:val="20"/>
-        </w:rPr>
-      </w:pPr>
-      <w:r>
-        <w:rPr>
-          <w:rFonts w:cs="CS PraJad"/>
-          <w:b/>
-          <w:bCs/>
+          <w:strike/>
+          <w:sz w:val="20"/>
+          <w:szCs w:val="20"/>
+        </w:rPr>
+      </w:pPr>
+      <w:r>
+        <w:rPr>
+          <w:rFonts w:cs="CS PraJad"/>
+          <w:b/>
+          <w:bCs/>
+          <w:strike/>
           <w:sz w:val="20"/>
           <w:szCs w:val="20"/>
         </w:rPr>
         <w:t xml:space="preserve">Tab </w:t>
       </w:r>
-      <w:proofErr w:type="gramStart"/>
-      <w:r>
-        <w:rPr>
-          <w:rFonts w:cs="CS PraJad" w:hint="cs"/>
-          <w:b/>
-          <w:bCs/>
-          <w:sz w:val="20"/>
-          <w:szCs w:val="20"/>
-          <w:cs/>
-        </w:rPr>
-        <w:t>สถานที่</w:t>
-      </w:r>
-      <w:r>
-        <w:rPr>
-          <w:rFonts w:cs="CS PraJad" w:hint="cs"/>
-          <w:b/>
-          <w:bCs/>
+      <w:r>
+        <w:rPr>
+          <w:rFonts w:cs="CS PraJad" w:hint="cs"/>
+          <w:b/>
+          <w:bCs/>
+          <w:strike/>
+          <w:sz w:val="20"/>
+          <w:szCs w:val="20"/>
+          <w:cs/>
+        </w:rPr>
+        <w:t xml:space="preserve">สถานที่ </w:t>
+      </w:r>
+      <w:r>
+        <w:rPr>
+          <w:rFonts w:cs="CS PraJad"/>
+          <w:b/>
+          <w:bCs/>
+          <w:strike/>
+          <w:sz w:val="20"/>
+          <w:szCs w:val="20"/>
+        </w:rPr>
+        <w:t>:</w:t>
+      </w:r>
+      <w:r>
+        <w:rPr>
+          <w:rFonts w:cs="CS PraJad" w:hint="cs"/>
+          <w:b/>
+          <w:bCs/>
+          <w:strike/>
           <w:sz w:val="20"/>
           <w:szCs w:val="20"/>
           <w:cs/>
@@ -1740,29 +1795,8 @@
       </w:r>
       <w:r>
         <w:rPr>
-          <w:rFonts w:cs="CS PraJad"/>
-          <w:b/>
-          <w:bCs/>
-          <w:sz w:val="20"/>
-          <w:szCs w:val="20"/>
-        </w:rPr>
-        <w:t>:</w:t>
-      </w:r>
-      <w:proofErr w:type="gramEnd"/>
-      <w:r>
-        <w:rPr>
-          <w:rFonts w:cs="CS PraJad" w:hint="cs"/>
-          <w:b/>
-          <w:bCs/>
-          <w:sz w:val="20"/>
-          <w:szCs w:val="20"/>
-          <w:cs/>
-        </w:rPr>
-        <w:t xml:space="preserve"> </w:t>
-      </w:r>
-      <w:r>
-        <w:rPr>
-          <w:rFonts w:cs="CS PraJad" w:hint="cs"/>
+          <w:rFonts w:cs="CS PraJad" w:hint="cs"/>
+          <w:strike/>
           <w:sz w:val="20"/>
           <w:szCs w:val="20"/>
           <w:cs/>
@@ -1776,13 +1810,15 @@
         <w:ind w:left="792"/>
         <w:rPr>
           <w:rFonts w:cs="CS PraJad"/>
-          <w:sz w:val="20"/>
-          <w:szCs w:val="20"/>
-        </w:rPr>
-      </w:pPr>
-      <w:r>
-        <w:rPr>
-          <w:rFonts w:cs="CS PraJad" w:hint="cs"/>
+          <w:strike/>
+          <w:sz w:val="20"/>
+          <w:szCs w:val="20"/>
+        </w:rPr>
+      </w:pPr>
+      <w:r>
+        <w:rPr>
+          <w:rFonts w:cs="CS PraJad" w:hint="cs"/>
+          <w:strike/>
           <w:sz w:val="20"/>
           <w:szCs w:val="20"/>
           <w:cs/>
@@ -1795,14 +1831,16 @@
         <w:pStyle w:val="ListParagraph"/>
         <w:ind w:left="792"/>
         <w:rPr>
-          <w:rFonts w:cs="CS PraJad" w:hint="cs"/>
-          <w:sz w:val="20"/>
-          <w:szCs w:val="20"/>
-        </w:rPr>
-      </w:pPr>
-      <w:r>
-        <w:rPr>
-          <w:rFonts w:cs="CS PraJad" w:hint="cs"/>
+          <w:rFonts w:cs="CS PraJad"/>
+          <w:strike/>
+          <w:sz w:val="20"/>
+          <w:szCs w:val="20"/>
+        </w:rPr>
+      </w:pPr>
+      <w:r>
+        <w:rPr>
+          <w:rFonts w:cs="CS PraJad" w:hint="cs"/>
+          <w:strike/>
           <w:sz w:val="20"/>
           <w:szCs w:val="20"/>
           <w:cs/>
@@ -1816,27 +1854,20 @@
         <w:ind w:left="792"/>
         <w:rPr>
           <w:rFonts w:cs="CS PraJad"/>
-          <w:sz w:val="20"/>
-          <w:szCs w:val="20"/>
-        </w:rPr>
-      </w:pPr>
-      <w:r>
-        <w:rPr>
-          <w:rFonts w:cs="CS PraJad" w:hint="cs"/>
-          <w:sz w:val="20"/>
-          <w:szCs w:val="20"/>
-          <w:cs/>
-        </w:rPr>
-        <w:t>เพิ่ม หัวข้อ</w:t>
-      </w:r>
-      <w:r>
-        <w:rPr>
-          <w:rFonts w:cs="CS PraJad" w:hint="cs"/>
-          <w:sz w:val="20"/>
-          <w:szCs w:val="20"/>
-          <w:cs/>
-        </w:rPr>
-        <w:t xml:space="preserve"> “ข้อมูลในการติดต่อ”</w:t>
+          <w:strike/>
+          <w:sz w:val="20"/>
+          <w:szCs w:val="20"/>
+        </w:rPr>
+      </w:pPr>
+      <w:r>
+        <w:rPr>
+          <w:rFonts w:cs="CS PraJad" w:hint="cs"/>
+          <w:strike/>
+          <w:sz w:val="20"/>
+          <w:szCs w:val="20"/>
+          <w:cs/>
+        </w:rPr>
+        <w:t>เพิ่ม หัวข้อ “ข้อมูลในการติดต่อ”</w:t>
       </w:r>
     </w:p>
     <w:p>
@@ -1845,13 +1876,15 @@
         <w:ind w:left="792"/>
         <w:rPr>
           <w:rFonts w:cs="CS PraJad"/>
-          <w:sz w:val="20"/>
-          <w:szCs w:val="20"/>
-        </w:rPr>
-      </w:pPr>
-      <w:r>
-        <w:rPr>
-          <w:rFonts w:cs="CS PraJad" w:hint="cs"/>
+          <w:strike/>
+          <w:sz w:val="20"/>
+          <w:szCs w:val="20"/>
+        </w:rPr>
+      </w:pPr>
+      <w:r>
+        <w:rPr>
+          <w:rFonts w:cs="CS PraJad" w:hint="cs"/>
+          <w:strike/>
           <w:sz w:val="20"/>
           <w:szCs w:val="20"/>
           <w:cs/>
@@ -1862,6 +1895,7 @@
       <w:r>
         <w:rPr>
           <w:rFonts w:cs="CS PraJad"/>
+          <w:strike/>
           <w:sz w:val="20"/>
           <w:szCs w:val="20"/>
         </w:rPr>
@@ -1871,6 +1905,7 @@
       <w:r>
         <w:rPr>
           <w:rFonts w:cs="CS PraJad" w:hint="cs"/>
+          <w:strike/>
           <w:sz w:val="20"/>
           <w:szCs w:val="20"/>
           <w:cs/>
@@ -1880,6 +1915,7 @@
       <w:r>
         <w:rPr>
           <w:rFonts w:cs="CS PraJad"/>
+          <w:strike/>
           <w:sz w:val="20"/>
           <w:szCs w:val="20"/>
         </w:rPr>
@@ -1888,6 +1924,7 @@
       <w:r>
         <w:rPr>
           <w:rFonts w:cs="CS PraJad" w:hint="cs"/>
+          <w:strike/>
           <w:sz w:val="20"/>
           <w:szCs w:val="20"/>
           <w:cs/>
@@ -1900,7 +1937,7 @@
         <w:pStyle w:val="ListParagraph"/>
         <w:ind w:left="792"/>
         <w:rPr>
-          <w:rFonts w:cs="CS PraJad" w:hint="cs"/>
+          <w:rFonts w:cs="CS PraJad"/>
           <w:sz w:val="20"/>
           <w:szCs w:val="20"/>
           <w:cs/>
@@ -1942,16 +1979,18 @@
           <w:numId w:val="1"/>
         </w:numPr>
         <w:rPr>
-          <w:rFonts w:cs="CS PraJad" w:hint="cs"/>
-          <w:sz w:val="20"/>
-          <w:szCs w:val="20"/>
-        </w:rPr>
-      </w:pPr>
-      <w:r>
-        <w:rPr>
-          <w:rFonts w:cs="CS PraJad" w:hint="cs"/>
-          <w:b/>
-          <w:bCs/>
+          <w:rFonts w:cs="CS PraJad"/>
+          <w:strike/>
+          <w:sz w:val="20"/>
+          <w:szCs w:val="20"/>
+        </w:rPr>
+      </w:pPr>
+      <w:r>
+        <w:rPr>
+          <w:rFonts w:cs="CS PraJad" w:hint="cs"/>
+          <w:b/>
+          <w:bCs/>
+          <w:strike/>
           <w:sz w:val="20"/>
           <w:szCs w:val="20"/>
           <w:cs/>
@@ -1963,6 +2002,7 @@
           <w:rFonts w:cs="CS PraJad"/>
           <w:b/>
           <w:bCs/>
+          <w:strike/>
           <w:sz w:val="20"/>
           <w:szCs w:val="20"/>
           <w:lang w:bidi="lo-LA"/>
@@ -1972,24 +2012,17 @@
       <w:r>
         <w:rPr>
           <w:rFonts w:cs="CS PraJad" w:hint="cs"/>
-          <w:sz w:val="20"/>
-          <w:szCs w:val="20"/>
-          <w:cs/>
-        </w:rPr>
-        <w:t>กลุ่มหลักสูตร และ ประเภทหลักสูตร</w:t>
-      </w:r>
-      <w:r>
-        <w:rPr>
-          <w:rFonts w:cs="CS PraJad" w:hint="cs"/>
-          <w:sz w:val="20"/>
-          <w:szCs w:val="20"/>
-          <w:cs/>
-        </w:rPr>
-        <w:t xml:space="preserve"> ให้แสดงเฉพาะ สถานะ </w:t>
-      </w:r>
-      <w:r>
-        <w:rPr>
-          <w:rFonts w:cs="CS PraJad"/>
+          <w:strike/>
+          <w:sz w:val="20"/>
+          <w:szCs w:val="20"/>
+          <w:cs/>
+        </w:rPr>
+        <w:t xml:space="preserve">กลุ่มหลักสูตร และ ประเภทหลักสูตร ให้แสดงเฉพาะ สถานะ </w:t>
+      </w:r>
+      <w:r>
+        <w:rPr>
+          <w:rFonts w:cs="CS PraJad"/>
+          <w:strike/>
           <w:sz w:val="20"/>
           <w:szCs w:val="20"/>
         </w:rPr>
@@ -1998,6 +2031,7 @@
       <w:r>
         <w:rPr>
           <w:rFonts w:cs="CS PraJad" w:hint="cs"/>
+          <w:strike/>
           <w:sz w:val="20"/>
           <w:szCs w:val="20"/>
           <w:cs/>
@@ -2014,13 +2048,15 @@
         </w:numPr>
         <w:rPr>
           <w:rFonts w:cs="CS PraJad"/>
-          <w:sz w:val="20"/>
-          <w:szCs w:val="20"/>
-        </w:rPr>
-      </w:pPr>
-      <w:r>
-        <w:rPr>
-          <w:rFonts w:cs="CS PraJad" w:hint="cs"/>
+          <w:strike/>
+          <w:sz w:val="20"/>
+          <w:szCs w:val="20"/>
+        </w:rPr>
+      </w:pPr>
+      <w:r>
+        <w:rPr>
+          <w:rFonts w:cs="CS PraJad" w:hint="cs"/>
+          <w:strike/>
           <w:sz w:val="20"/>
           <w:szCs w:val="20"/>
           <w:cs/>
@@ -2034,13 +2070,15 @@
         <w:ind w:left="792"/>
         <w:rPr>
           <w:rFonts w:cs="CS PraJad"/>
-          <w:sz w:val="20"/>
-          <w:szCs w:val="20"/>
-        </w:rPr>
-      </w:pPr>
-      <w:r>
-        <w:rPr>
-          <w:rFonts w:cs="CS PraJad" w:hint="cs"/>
+          <w:strike/>
+          <w:sz w:val="20"/>
+          <w:szCs w:val="20"/>
+        </w:rPr>
+      </w:pPr>
+      <w:r>
+        <w:rPr>
+          <w:rFonts w:cs="CS PraJad" w:hint="cs"/>
+          <w:strike/>
           <w:sz w:val="20"/>
           <w:szCs w:val="20"/>
           <w:cs/>
@@ -2050,6 +2088,7 @@
       <w:r>
         <w:rPr>
           <w:rFonts w:cs="CS PraJad"/>
+          <w:strike/>
           <w:sz w:val="20"/>
           <w:szCs w:val="20"/>
           <w:cs/>
@@ -2059,6 +2098,7 @@
       <w:r>
         <w:rPr>
           <w:rFonts w:cs="CS PraJad" w:hint="cs"/>
+          <w:strike/>
           <w:sz w:val="20"/>
           <w:szCs w:val="20"/>
           <w:cs/>
@@ -2071,14 +2111,16 @@
         <w:pStyle w:val="ListParagraph"/>
         <w:ind w:left="792"/>
         <w:rPr>
-          <w:rFonts w:cs="CS PraJad" w:hint="cs"/>
-          <w:sz w:val="20"/>
-          <w:szCs w:val="20"/>
-        </w:rPr>
-      </w:pPr>
-      <w:r>
-        <w:rPr>
-          <w:rFonts w:cs="CS PraJad" w:hint="cs"/>
+          <w:rFonts w:cs="CS PraJad"/>
+          <w:strike/>
+          <w:sz w:val="20"/>
+          <w:szCs w:val="20"/>
+        </w:rPr>
+      </w:pPr>
+      <w:r>
+        <w:rPr>
+          <w:rFonts w:cs="CS PraJad" w:hint="cs"/>
+          <w:strike/>
           <w:sz w:val="20"/>
           <w:szCs w:val="20"/>
           <w:cs/>
@@ -2088,6 +2130,7 @@
       <w:r>
         <w:rPr>
           <w:rFonts w:cs="CS PraJad"/>
+          <w:strike/>
           <w:sz w:val="20"/>
           <w:szCs w:val="20"/>
           <w:cs/>
@@ -2097,20 +2140,12 @@
       <w:r>
         <w:rPr>
           <w:rFonts w:cs="CS PraJad" w:hint="cs"/>
-          <w:sz w:val="20"/>
-          <w:szCs w:val="20"/>
-          <w:cs/>
-        </w:rPr>
-        <w:t>ผู้ลงทะเบียนเข้าอบรม</w:t>
-      </w:r>
-      <w:r>
-        <w:rPr>
-          <w:rFonts w:cs="CS PraJad" w:hint="cs"/>
-          <w:sz w:val="20"/>
-          <w:szCs w:val="20"/>
-          <w:cs/>
-        </w:rPr>
-        <w:t>”</w:t>
+          <w:strike/>
+          <w:sz w:val="20"/>
+          <w:szCs w:val="20"/>
+          <w:cs/>
+        </w:rPr>
+        <w:t>ผู้ลงทะเบียนเข้าอบรม”</w:t>
       </w:r>
     </w:p>
     <w:p>
@@ -2122,13 +2157,15 @@
         </w:numPr>
         <w:rPr>
           <w:rFonts w:cs="CS PraJad"/>
-          <w:sz w:val="20"/>
-          <w:szCs w:val="20"/>
-        </w:rPr>
-      </w:pPr>
-      <w:r>
-        <w:rPr>
-          <w:rFonts w:cs="CS PraJad" w:hint="cs"/>
+          <w:strike/>
+          <w:sz w:val="20"/>
+          <w:szCs w:val="20"/>
+        </w:rPr>
+      </w:pPr>
+      <w:r>
+        <w:rPr>
+          <w:rFonts w:cs="CS PraJad" w:hint="cs"/>
+          <w:strike/>
           <w:sz w:val="20"/>
           <w:szCs w:val="20"/>
           <w:cs/>
@@ -2141,7 +2178,7 @@
         <w:pStyle w:val="ListParagraph"/>
         <w:ind w:left="792"/>
         <w:rPr>
-          <w:rFonts w:cs="CS PraJad" w:hint="cs"/>
+          <w:rFonts w:cs="CS PraJad"/>
           <w:sz w:val="20"/>
           <w:szCs w:val="20"/>
         </w:rPr>
@@ -2182,14 +2219,16 @@
           <w:numId w:val="1"/>
         </w:numPr>
         <w:rPr>
-          <w:rFonts w:cs="CS PraJad" w:hint="cs"/>
-          <w:sz w:val="20"/>
-          <w:szCs w:val="20"/>
-        </w:rPr>
-      </w:pPr>
-      <w:r>
-        <w:rPr>
-          <w:rFonts w:cs="CS PraJad"/>
+          <w:rFonts w:cs="CS PraJad"/>
+          <w:strike/>
+          <w:sz w:val="20"/>
+          <w:szCs w:val="20"/>
+        </w:rPr>
+      </w:pPr>
+      <w:r>
+        <w:rPr>
+          <w:rFonts w:cs="CS PraJad"/>
+          <w:strike/>
           <w:sz w:val="20"/>
           <w:szCs w:val="20"/>
         </w:rPr>
@@ -2198,6 +2237,7 @@
       <w:r>
         <w:rPr>
           <w:rFonts w:cs="CS PraJad" w:hint="cs"/>
+          <w:strike/>
           <w:sz w:val="20"/>
           <w:szCs w:val="20"/>
           <w:cs/>
@@ -2214,13 +2254,15 @@
         </w:numPr>
         <w:rPr>
           <w:rFonts w:cs="CS PraJad"/>
-          <w:sz w:val="20"/>
-          <w:szCs w:val="20"/>
-        </w:rPr>
-      </w:pPr>
-      <w:r>
-        <w:rPr>
-          <w:rFonts w:cs="CS PraJad"/>
+          <w:strike/>
+          <w:sz w:val="20"/>
+          <w:szCs w:val="20"/>
+        </w:rPr>
+      </w:pPr>
+      <w:r>
+        <w:rPr>
+          <w:rFonts w:cs="CS PraJad"/>
+          <w:strike/>
           <w:sz w:val="20"/>
           <w:szCs w:val="20"/>
         </w:rPr>
@@ -2229,6 +2271,7 @@
       <w:r>
         <w:rPr>
           <w:rFonts w:cs="CS PraJad" w:hint="cs"/>
+          <w:strike/>
           <w:sz w:val="20"/>
           <w:szCs w:val="20"/>
           <w:cs/>
@@ -2245,13 +2288,15 @@
         </w:numPr>
         <w:rPr>
           <w:rFonts w:cs="CS PraJad"/>
-          <w:sz w:val="20"/>
-          <w:szCs w:val="20"/>
-        </w:rPr>
-      </w:pPr>
-      <w:r>
-        <w:rPr>
-          <w:rFonts w:cs="CS PraJad"/>
+          <w:strike/>
+          <w:sz w:val="20"/>
+          <w:szCs w:val="20"/>
+        </w:rPr>
+      </w:pPr>
+      <w:r>
+        <w:rPr>
+          <w:rFonts w:cs="CS PraJad"/>
+          <w:strike/>
           <w:sz w:val="20"/>
           <w:szCs w:val="20"/>
         </w:rPr>
@@ -2260,6 +2305,7 @@
       <w:r>
         <w:rPr>
           <w:rFonts w:cs="CS PraJad" w:hint="cs"/>
+          <w:strike/>
           <w:sz w:val="20"/>
           <w:szCs w:val="20"/>
           <w:cs/>
@@ -2278,8 +2324,8 @@
 </file>
 
 <file path=word/numbering.xml><?xml version="1.0" encoding="utf-8"?>
-<w:numbering xmlns:wpc="http://schemas.microsoft.com/office/word/2010/wordprocessingCanvas" xmlns:cx="http://schemas.microsoft.com/office/drawing/2014/chartex" xmlns:cx1="http://schemas.microsoft.com/office/drawing/2015/9/8/chartex" xmlns:mc="http://schemas.openxmlformats.org/markup-compatibility/2006" xmlns:o="urn:schemas-microsoft-com:office:office" xmlns:r="http://schemas.openxmlformats.org/officeDocument/2006/relationships" xmlns:m="http://schemas.openxmlformats.org/officeDocument/2006/math" xmlns:v="urn:schemas-microsoft-com:vml" xmlns:wp14="http://schemas.microsoft.com/office/word/2010/wordprocessingDrawing" xmlns:wp="http://schemas.openxmlformats.org/drawingml/2006/wordprocessingDrawing" xmlns:w10="urn:schemas-microsoft-com:office:word" xmlns:w="http://schemas.openxmlformats.org/wordprocessingml/2006/main" xmlns:w14="http://schemas.microsoft.com/office/word/2010/wordml" xmlns:w15="http://schemas.microsoft.com/office/word/2012/wordml" xmlns:w16se="http://schemas.microsoft.com/office/word/2015/wordml/symex" xmlns:wpg="http://schemas.microsoft.com/office/word/2010/wordprocessingGroup" xmlns:wpi="http://schemas.microsoft.com/office/word/2010/wordprocessingInk" xmlns:wne="http://schemas.microsoft.com/office/word/2006/wordml" xmlns:wps="http://schemas.microsoft.com/office/word/2010/wordprocessingShape" mc:Ignorable="w14 w15 w16se wp14">
-  <w:abstractNum w:abstractNumId="0" w15:restartNumberingAfterBreak="0">
+<w:numbering xmlns:ve="http://schemas.openxmlformats.org/markup-compatibility/2006" xmlns:o="urn:schemas-microsoft-com:office:office" xmlns:r="http://schemas.openxmlformats.org/officeDocument/2006/relationships" xmlns:m="http://schemas.openxmlformats.org/officeDocument/2006/math" xmlns:v="urn:schemas-microsoft-com:vml" xmlns:wp="http://schemas.openxmlformats.org/drawingml/2006/wordprocessingDrawing" xmlns:w10="urn:schemas-microsoft-com:office:word" xmlns:w="http://schemas.openxmlformats.org/wordprocessingml/2006/main" xmlns:wne="http://schemas.microsoft.com/office/word/2006/wordml">
+  <w:abstractNum w:abstractNumId="0">
     <w:nsid w:val="1B47392F"/>
     <w:multiLevelType w:val="multilevel"/>
     <w:tmpl w:val="4D22736E"/>
@@ -2392,7 +2438,7 @@
       </w:rPr>
     </w:lvl>
   </w:abstractNum>
-  <w:abstractNum w:abstractNumId="1" w15:restartNumberingAfterBreak="0">
+  <w:abstractNum w:abstractNumId="1">
     <w:nsid w:val="2A262C79"/>
     <w:multiLevelType w:val="multilevel"/>
     <w:tmpl w:val="0409001F"/>
@@ -2494,7 +2540,7 @@
 </file>
 
 <file path=word/styles.xml><?xml version="1.0" encoding="utf-8"?>
-<w:styles xmlns:mc="http://schemas.openxmlformats.org/markup-compatibility/2006" xmlns:r="http://schemas.openxmlformats.org/officeDocument/2006/relationships" xmlns:w="http://schemas.openxmlformats.org/wordprocessingml/2006/main" xmlns:w14="http://schemas.microsoft.com/office/word/2010/wordml" xmlns:w15="http://schemas.microsoft.com/office/word/2012/wordml" xmlns:w16se="http://schemas.microsoft.com/office/word/2015/wordml/symex" mc:Ignorable="w14 w15 w16se">
+<w:styles xmlns:r="http://schemas.openxmlformats.org/officeDocument/2006/relationships" xmlns:w="http://schemas.openxmlformats.org/wordprocessingml/2006/main">
   <w:docDefaults>
     <w:rPrDefault>
       <w:rPr>
@@ -2510,382 +2556,149 @@
       </w:pPr>
     </w:pPrDefault>
   </w:docDefaults>
-  <w:latentStyles w:defLockedState="0" w:defUIPriority="99" w:defSemiHidden="0" w:defUnhideWhenUsed="0" w:defQFormat="0" w:count="371">
-    <w:lsdException w:name="Normal" w:uiPriority="0" w:qFormat="1"/>
-    <w:lsdException w:name="heading 1" w:uiPriority="9" w:qFormat="1"/>
-    <w:lsdException w:name="heading 2" w:semiHidden="1" w:uiPriority="9" w:unhideWhenUsed="1" w:qFormat="1"/>
-    <w:lsdException w:name="heading 3" w:semiHidden="1" w:uiPriority="9" w:unhideWhenUsed="1" w:qFormat="1"/>
-    <w:lsdException w:name="heading 4" w:semiHidden="1" w:uiPriority="9" w:unhideWhenUsed="1" w:qFormat="1"/>
-    <w:lsdException w:name="heading 5" w:semiHidden="1" w:uiPriority="9" w:unhideWhenUsed="1" w:qFormat="1"/>
-    <w:lsdException w:name="heading 6" w:semiHidden="1" w:uiPriority="9" w:unhideWhenUsed="1" w:qFormat="1"/>
-    <w:lsdException w:name="heading 7" w:semiHidden="1" w:uiPriority="9" w:unhideWhenUsed="1" w:qFormat="1"/>
-    <w:lsdException w:name="heading 8" w:semiHidden="1" w:uiPriority="9" w:unhideWhenUsed="1" w:qFormat="1"/>
-    <w:lsdException w:name="heading 9" w:semiHidden="1" w:uiPriority="9" w:unhideWhenUsed="1" w:qFormat="1"/>
-    <w:lsdException w:name="index 1" w:semiHidden="1" w:unhideWhenUsed="1"/>
-    <w:lsdException w:name="index 2" w:semiHidden="1" w:unhideWhenUsed="1"/>
-    <w:lsdException w:name="index 3" w:semiHidden="1" w:unhideWhenUsed="1"/>
-    <w:lsdException w:name="index 4" w:semiHidden="1" w:unhideWhenUsed="1"/>
-    <w:lsdException w:name="index 5" w:semiHidden="1" w:unhideWhenUsed="1"/>
-    <w:lsdException w:name="index 6" w:semiHidden="1" w:unhideWhenUsed="1"/>
-    <w:lsdException w:name="index 7" w:semiHidden="1" w:unhideWhenUsed="1"/>
-    <w:lsdException w:name="index 8" w:semiHidden="1" w:unhideWhenUsed="1"/>
-    <w:lsdException w:name="index 9" w:semiHidden="1" w:unhideWhenUsed="1"/>
-    <w:lsdException w:name="toc 1" w:semiHidden="1" w:uiPriority="39" w:unhideWhenUsed="1"/>
-    <w:lsdException w:name="toc 2" w:semiHidden="1" w:uiPriority="39" w:unhideWhenUsed="1"/>
-    <w:lsdException w:name="toc 3" w:semiHidden="1" w:uiPriority="39" w:unhideWhenUsed="1"/>
-    <w:lsdException w:name="toc 4" w:semiHidden="1" w:uiPriority="39" w:unhideWhenUsed="1"/>
-    <w:lsdException w:name="toc 5" w:semiHidden="1" w:uiPriority="39" w:unhideWhenUsed="1"/>
-    <w:lsdException w:name="toc 6" w:semiHidden="1" w:uiPriority="39" w:unhideWhenUsed="1"/>
-    <w:lsdException w:name="toc 7" w:semiHidden="1" w:uiPriority="39" w:unhideWhenUsed="1"/>
-    <w:lsdException w:name="toc 8" w:semiHidden="1" w:uiPriority="39" w:unhideWhenUsed="1"/>
-    <w:lsdException w:name="toc 9" w:semiHidden="1" w:uiPriority="39" w:unhideWhenUsed="1"/>
-    <w:lsdException w:name="Normal Indent" w:semiHidden="1" w:unhideWhenUsed="1"/>
-    <w:lsdException w:name="footnote text" w:semiHidden="1" w:unhideWhenUsed="1"/>
-    <w:lsdException w:name="annotation text" w:semiHidden="1" w:unhideWhenUsed="1"/>
-    <w:lsdException w:name="header" w:semiHidden="1" w:unhideWhenUsed="1"/>
-    <w:lsdException w:name="footer" w:semiHidden="1" w:unhideWhenUsed="1"/>
-    <w:lsdException w:name="index heading" w:semiHidden="1" w:unhideWhenUsed="1"/>
-    <w:lsdException w:name="caption" w:semiHidden="1" w:uiPriority="35" w:unhideWhenUsed="1" w:qFormat="1"/>
-    <w:lsdException w:name="table of figures" w:semiHidden="1" w:unhideWhenUsed="1"/>
-    <w:lsdException w:name="envelope address" w:semiHidden="1" w:unhideWhenUsed="1"/>
-    <w:lsdException w:name="envelope return" w:semiHidden="1" w:unhideWhenUsed="1"/>
-    <w:lsdException w:name="footnote reference" w:semiHidden="1" w:unhideWhenUsed="1"/>
-    <w:lsdException w:name="annotation reference" w:semiHidden="1" w:unhideWhenUsed="1"/>
-    <w:lsdException w:name="line number" w:semiHidden="1" w:unhideWhenUsed="1"/>
-    <w:lsdException w:name="page number" w:semiHidden="1" w:unhideWhenUsed="1"/>
-    <w:lsdException w:name="endnote reference" w:semiHidden="1" w:unhideWhenUsed="1"/>
-    <w:lsdException w:name="endnote text" w:semiHidden="1" w:unhideWhenUsed="1"/>
-    <w:lsdException w:name="table of authorities" w:semiHidden="1" w:unhideWhenUsed="1"/>
-    <w:lsdException w:name="macro" w:semiHidden="1" w:unhideWhenUsed="1"/>
-    <w:lsdException w:name="toa heading" w:semiHidden="1" w:unhideWhenUsed="1"/>
-    <w:lsdException w:name="List" w:semiHidden="1" w:unhideWhenUsed="1"/>
-    <w:lsdException w:name="List Bullet" w:semiHidden="1" w:unhideWhenUsed="1"/>
-    <w:lsdException w:name="List Number" w:semiHidden="1" w:unhideWhenUsed="1"/>
-    <w:lsdException w:name="List 2" w:semiHidden="1" w:unhideWhenUsed="1"/>
-    <w:lsdException w:name="List 3" w:semiHidden="1" w:unhideWhenUsed="1"/>
-    <w:lsdException w:name="List 4" w:semiHidden="1" w:unhideWhenUsed="1"/>
-    <w:lsdException w:name="List 5" w:semiHidden="1" w:unhideWhenUsed="1"/>
-    <w:lsdException w:name="List Bullet 2" w:semiHidden="1" w:unhideWhenUsed="1"/>
-    <w:lsdException w:name="List Bullet 3" w:semiHidden="1" w:unhideWhenUsed="1"/>
-    <w:lsdException w:name="List Bullet 4" w:semiHidden="1" w:unhideWhenUsed="1"/>
-    <w:lsdException w:name="List Bullet 5" w:semiHidden="1" w:unhideWhenUsed="1"/>
-    <w:lsdException w:name="List Number 2" w:semiHidden="1" w:unhideWhenUsed="1"/>
-    <w:lsdException w:name="List Number 3" w:semiHidden="1" w:unhideWhenUsed="1"/>
-    <w:lsdException w:name="List Number 4" w:semiHidden="1" w:unhideWhenUsed="1"/>
-    <w:lsdException w:name="List Number 5" w:semiHidden="1" w:unhideWhenUsed="1"/>
-    <w:lsdException w:name="Title" w:uiPriority="10" w:qFormat="1"/>
-    <w:lsdException w:name="Closing" w:semiHidden="1" w:unhideWhenUsed="1"/>
-    <w:lsdException w:name="Signature" w:semiHidden="1" w:unhideWhenUsed="1"/>
-    <w:lsdException w:name="Default Paragraph Font" w:semiHidden="1" w:uiPriority="1" w:unhideWhenUsed="1"/>
-    <w:lsdException w:name="Body Text" w:semiHidden="1" w:unhideWhenUsed="1"/>
-    <w:lsdException w:name="Body Text Indent" w:semiHidden="1" w:unhideWhenUsed="1"/>
-    <w:lsdException w:name="List Continue" w:semiHidden="1" w:unhideWhenUsed="1"/>
-    <w:lsdException w:name="List Continue 2" w:semiHidden="1" w:unhideWhenUsed="1"/>
-    <w:lsdException w:name="List Continue 3" w:semiHidden="1" w:unhideWhenUsed="1"/>
-    <w:lsdException w:name="List Continue 4" w:semiHidden="1" w:unhideWhenUsed="1"/>
-    <w:lsdException w:name="List Continue 5" w:semiHidden="1" w:unhideWhenUsed="1"/>
-    <w:lsdException w:name="Message Header" w:semiHidden="1" w:unhideWhenUsed="1"/>
-    <w:lsdException w:name="Subtitle" w:uiPriority="11" w:qFormat="1"/>
-    <w:lsdException w:name="Salutation" w:semiHidden="1" w:unhideWhenUsed="1"/>
-    <w:lsdException w:name="Date" w:semiHidden="1" w:unhideWhenUsed="1"/>
-    <w:lsdException w:name="Body Text First Indent" w:semiHidden="1" w:unhideWhenUsed="1"/>
-    <w:lsdException w:name="Body Text First Indent 2" w:semiHidden="1" w:unhideWhenUsed="1"/>
-    <w:lsdException w:name="Note Heading" w:semiHidden="1" w:unhideWhenUsed="1"/>
-    <w:lsdException w:name="Body Text 2" w:semiHidden="1" w:unhideWhenUsed="1"/>
-    <w:lsdException w:name="Body Text 3" w:semiHidden="1" w:unhideWhenUsed="1"/>
-    <w:lsdException w:name="Body Text Indent 2" w:semiHidden="1" w:unhideWhenUsed="1"/>
-    <w:lsdException w:name="Body Text Indent 3" w:semiHidden="1" w:unhideWhenUsed="1"/>
-    <w:lsdException w:name="Block Text" w:semiHidden="1" w:unhideWhenUsed="1"/>
-    <w:lsdException w:name="Hyperlink" w:semiHidden="1" w:unhideWhenUsed="1"/>
-    <w:lsdException w:name="FollowedHyperlink" w:semiHidden="1" w:unhideWhenUsed="1"/>
-    <w:lsdException w:name="Strong" w:uiPriority="22" w:qFormat="1"/>
-    <w:lsdException w:name="Emphasis" w:uiPriority="20" w:qFormat="1"/>
-    <w:lsdException w:name="Document Map" w:semiHidden="1" w:unhideWhenUsed="1"/>
-    <w:lsdException w:name="Plain Text" w:semiHidden="1" w:unhideWhenUsed="1"/>
-    <w:lsdException w:name="E-mail Signature" w:semiHidden="1" w:unhideWhenUsed="1"/>
-    <w:lsdException w:name="HTML Top of Form" w:semiHidden="1" w:unhideWhenUsed="1"/>
-    <w:lsdException w:name="HTML Bottom of Form" w:semiHidden="1" w:unhideWhenUsed="1"/>
-    <w:lsdException w:name="Normal (Web)" w:semiHidden="1" w:unhideWhenUsed="1"/>
-    <w:lsdException w:name="HTML Acronym" w:semiHidden="1" w:unhideWhenUsed="1"/>
-    <w:lsdException w:name="HTML Address" w:semiHidden="1" w:unhideWhenUsed="1"/>
-    <w:lsdException w:name="HTML Cite" w:semiHidden="1" w:unhideWhenUsed="1"/>
-    <w:lsdException w:name="HTML Code" w:semiHidden="1" w:unhideWhenUsed="1"/>
-    <w:lsdException w:name="HTML Definition" w:semiHidden="1" w:unhideWhenUsed="1"/>
-    <w:lsdException w:name="HTML Keyboard" w:semiHidden="1" w:unhideWhenUsed="1"/>
-    <w:lsdException w:name="HTML Preformatted" w:semiHidden="1" w:unhideWhenUsed="1"/>
-    <w:lsdException w:name="HTML Sample" w:semiHidden="1" w:unhideWhenUsed="1"/>
-    <w:lsdException w:name="HTML Typewriter" w:semiHidden="1" w:unhideWhenUsed="1"/>
-    <w:lsdException w:name="HTML Variable" w:semiHidden="1" w:unhideWhenUsed="1"/>
-    <w:lsdException w:name="Normal Table" w:semiHidden="1" w:unhideWhenUsed="1"/>
-    <w:lsdException w:name="annotation subject" w:semiHidden="1" w:unhideWhenUsed="1"/>
-    <w:lsdException w:name="No List" w:semiHidden="1" w:unhideWhenUsed="1"/>
-    <w:lsdException w:name="Outline List 1" w:semiHidden="1" w:unhideWhenUsed="1"/>
-    <w:lsdException w:name="Outline List 2" w:semiHidden="1" w:unhideWhenUsed="1"/>
-    <w:lsdException w:name="Outline List 3" w:semiHidden="1" w:unhideWhenUsed="1"/>
-    <w:lsdException w:name="Table Simple 1" w:semiHidden="1" w:unhideWhenUsed="1"/>
-    <w:lsdException w:name="Table Simple 2" w:semiHidden="1" w:unhideWhenUsed="1"/>
-    <w:lsdException w:name="Table Simple 3" w:semiHidden="1" w:unhideWhenUsed="1"/>
-    <w:lsdException w:name="Table Classic 1" w:semiHidden="1" w:unhideWhenUsed="1"/>
-    <w:lsdException w:name="Table Classic 2" w:semiHidden="1" w:unhideWhenUsed="1"/>
-    <w:lsdException w:name="Table Classic 3" w:semiHidden="1" w:unhideWhenUsed="1"/>
-    <w:lsdException w:name="Table Classic 4" w:semiHidden="1" w:unhideWhenUsed="1"/>
-    <w:lsdException w:name="Table Colorful 1" w:semiHidden="1" w:unhideWhenUsed="1"/>
-    <w:lsdException w:name="Table Colorful 2" w:semiHidden="1" w:unhideWhenUsed="1"/>
-    <w:lsdException w:name="Table Colorful 3" w:semiHidden="1" w:unhideWhenUsed="1"/>
-    <w:lsdException w:name="Table Columns 1" w:semiHidden="1" w:unhideWhenUsed="1"/>
-    <w:lsdException w:name="Table Columns 2" w:semiHidden="1" w:unhideWhenUsed="1"/>
-    <w:lsdException w:name="Table Columns 3" w:semiHidden="1" w:unhideWhenUsed="1"/>
-    <w:lsdException w:name="Table Columns 4" w:semiHidden="1" w:unhideWhenUsed="1"/>
-    <w:lsdException w:name="Table Columns 5" w:semiHidden="1" w:unhideWhenUsed="1"/>
-    <w:lsdException w:name="Table Grid 1" w:semiHidden="1" w:unhideWhenUsed="1"/>
-    <w:lsdException w:name="Table Grid 2" w:semiHidden="1" w:unhideWhenUsed="1"/>
-    <w:lsdException w:name="Table Grid 3" w:semiHidden="1" w:unhideWhenUsed="1"/>
-    <w:lsdException w:name="Table Grid 4" w:semiHidden="1" w:unhideWhenUsed="1"/>
-    <w:lsdException w:name="Table Grid 5" w:semiHidden="1" w:unhideWhenUsed="1"/>
-    <w:lsdException w:name="Table Grid 6" w:semiHidden="1" w:unhideWhenUsed="1"/>
-    <w:lsdException w:name="Table Grid 7" w:semiHidden="1" w:unhideWhenUsed="1"/>
-    <w:lsdException w:name="Table Grid 8" w:semiHidden="1" w:unhideWhenUsed="1"/>
-    <w:lsdException w:name="Table List 1" w:semiHidden="1" w:unhideWhenUsed="1"/>
-    <w:lsdException w:name="Table List 2" w:semiHidden="1" w:unhideWhenUsed="1"/>
-    <w:lsdException w:name="Table List 3" w:semiHidden="1" w:unhideWhenUsed="1"/>
-    <w:lsdException w:name="Table List 4" w:semiHidden="1" w:unhideWhenUsed="1"/>
-    <w:lsdException w:name="Table List 5" w:semiHidden="1" w:unhideWhenUsed="1"/>
-    <w:lsdException w:name="Table List 6" w:semiHidden="1" w:unhideWhenUsed="1"/>
-    <w:lsdException w:name="Table List 7" w:semiHidden="1" w:unhideWhenUsed="1"/>
-    <w:lsdException w:name="Table List 8" w:semiHidden="1" w:unhideWhenUsed="1"/>
-    <w:lsdException w:name="Table 3D effects 1" w:semiHidden="1" w:unhideWhenUsed="1"/>
-    <w:lsdException w:name="Table 3D effects 2" w:semiHidden="1" w:unhideWhenUsed="1"/>
-    <w:lsdException w:name="Table 3D effects 3" w:semiHidden="1" w:unhideWhenUsed="1"/>
-    <w:lsdException w:name="Table Contemporary" w:semiHidden="1" w:unhideWhenUsed="1"/>
-    <w:lsdException w:name="Table Elegant" w:semiHidden="1" w:unhideWhenUsed="1"/>
-    <w:lsdException w:name="Table Professional" w:semiHidden="1" w:unhideWhenUsed="1"/>
-    <w:lsdException w:name="Table Subtle 1" w:semiHidden="1" w:unhideWhenUsed="1"/>
-    <w:lsdException w:name="Table Subtle 2" w:semiHidden="1" w:unhideWhenUsed="1"/>
-    <w:lsdException w:name="Table Web 1" w:semiHidden="1" w:unhideWhenUsed="1"/>
-    <w:lsdException w:name="Table Web 2" w:semiHidden="1" w:unhideWhenUsed="1"/>
-    <w:lsdException w:name="Table Web 3" w:semiHidden="1" w:unhideWhenUsed="1"/>
-    <w:lsdException w:name="Balloon Text" w:semiHidden="1" w:unhideWhenUsed="1"/>
-    <w:lsdException w:name="Table Grid" w:uiPriority="39"/>
-    <w:lsdException w:name="Table Theme" w:semiHidden="1" w:unhideWhenUsed="1"/>
-    <w:lsdException w:name="Placeholder Text" w:semiHidden="1"/>
-    <w:lsdException w:name="No Spacing" w:uiPriority="1" w:qFormat="1"/>
-    <w:lsdException w:name="Light Shading" w:uiPriority="60"/>
-    <w:lsdException w:name="Light List" w:uiPriority="61"/>
-    <w:lsdException w:name="Light Grid" w:uiPriority="62"/>
-    <w:lsdException w:name="Medium Shading 1" w:uiPriority="63"/>
-    <w:lsdException w:name="Medium Shading 2" w:uiPriority="64"/>
-    <w:lsdException w:name="Medium List 1" w:uiPriority="65"/>
-    <w:lsdException w:name="Medium List 2" w:uiPriority="66"/>
-    <w:lsdException w:name="Medium Grid 1" w:uiPriority="67"/>
-    <w:lsdException w:name="Medium Grid 2" w:uiPriority="68"/>
-    <w:lsdException w:name="Medium Grid 3" w:uiPriority="69"/>
-    <w:lsdException w:name="Dark List" w:uiPriority="70"/>
-    <w:lsdException w:name="Colorful Shading" w:uiPriority="71"/>
-    <w:lsdException w:name="Colorful List" w:uiPriority="72"/>
-    <w:lsdException w:name="Colorful Grid" w:uiPriority="73"/>
-    <w:lsdException w:name="Light Shading Accent 1" w:uiPriority="60"/>
-    <w:lsdException w:name="Light List Accent 1" w:uiPriority="61"/>
-    <w:lsdException w:name="Light Grid Accent 1" w:uiPriority="62"/>
-    <w:lsdException w:name="Medium Shading 1 Accent 1" w:uiPriority="63"/>
-    <w:lsdException w:name="Medium Shading 2 Accent 1" w:uiPriority="64"/>
-    <w:lsdException w:name="Medium List 1 Accent 1" w:uiPriority="65"/>
-    <w:lsdException w:name="Revision" w:semiHidden="1"/>
-    <w:lsdException w:name="List Paragraph" w:uiPriority="34" w:qFormat="1"/>
-    <w:lsdException w:name="Quote" w:uiPriority="29" w:qFormat="1"/>
-    <w:lsdException w:name="Intense Quote" w:uiPriority="30" w:qFormat="1"/>
-    <w:lsdException w:name="Medium List 2 Accent 1" w:uiPriority="66"/>
-    <w:lsdException w:name="Medium Grid 1 Accent 1" w:uiPriority="67"/>
-    <w:lsdException w:name="Medium Grid 2 Accent 1" w:uiPriority="68"/>
-    <w:lsdException w:name="Medium Grid 3 Accent 1" w:uiPriority="69"/>
-    <w:lsdException w:name="Dark List Accent 1" w:uiPriority="70"/>
-    <w:lsdException w:name="Colorful Shading Accent 1" w:uiPriority="71"/>
-    <w:lsdException w:name="Colorful List Accent 1" w:uiPriority="72"/>
-    <w:lsdException w:name="Colorful Grid Accent 1" w:uiPriority="73"/>
-    <w:lsdException w:name="Light Shading Accent 2" w:uiPriority="60"/>
-    <w:lsdException w:name="Light List Accent 2" w:uiPriority="61"/>
-    <w:lsdException w:name="Light Grid Accent 2" w:uiPriority="62"/>
-    <w:lsdException w:name="Medium Shading 1 Accent 2" w:uiPriority="63"/>
-    <w:lsdException w:name="Medium Shading 2 Accent 2" w:uiPriority="64"/>
-    <w:lsdException w:name="Medium List 1 Accent 2" w:uiPriority="65"/>
-    <w:lsdException w:name="Medium List 2 Accent 2" w:uiPriority="66"/>
-    <w:lsdException w:name="Medium Grid 1 Accent 2" w:uiPriority="67"/>
-    <w:lsdException w:name="Medium Grid 2 Accent 2" w:uiPriority="68"/>
-    <w:lsdException w:name="Medium Grid 3 Accent 2" w:uiPriority="69"/>
-    <w:lsdException w:name="Dark List Accent 2" w:uiPriority="70"/>
-    <w:lsdException w:name="Colorful Shading Accent 2" w:uiPriority="71"/>
-    <w:lsdException w:name="Colorful List Accent 2" w:uiPriority="72"/>
-    <w:lsdException w:name="Colorful Grid Accent 2" w:uiPriority="73"/>
-    <w:lsdException w:name="Light Shading Accent 3" w:uiPriority="60"/>
-    <w:lsdException w:name="Light List Accent 3" w:uiPriority="61"/>
-    <w:lsdException w:name="Light Grid Accent 3" w:uiPriority="62"/>
-    <w:lsdException w:name="Medium Shading 1 Accent 3" w:uiPriority="63"/>
-    <w:lsdException w:name="Medium Shading 2 Accent 3" w:uiPriority="64"/>
-    <w:lsdException w:name="Medium List 1 Accent 3" w:uiPriority="65"/>
-    <w:lsdException w:name="Medium List 2 Accent 3" w:uiPriority="66"/>
-    <w:lsdException w:name="Medium Grid 1 Accent 3" w:uiPriority="67"/>
-    <w:lsdException w:name="Medium Grid 2 Accent 3" w:uiPriority="68"/>
-    <w:lsdException w:name="Medium Grid 3 Accent 3" w:uiPriority="69"/>
-    <w:lsdException w:name="Dark List Accent 3" w:uiPriority="70"/>
-    <w:lsdException w:name="Colorful Shading Accent 3" w:uiPriority="71"/>
-    <w:lsdException w:name="Colorful List Accent 3" w:uiPriority="72"/>
-    <w:lsdException w:name="Colorful Grid Accent 3" w:uiPriority="73"/>
-    <w:lsdException w:name="Light Shading Accent 4" w:uiPriority="60"/>
-    <w:lsdException w:name="Light List Accent 4" w:uiPriority="61"/>
-    <w:lsdException w:name="Light Grid Accent 4" w:uiPriority="62"/>
-    <w:lsdException w:name="Medium Shading 1 Accent 4" w:uiPriority="63"/>
-    <w:lsdException w:name="Medium Shading 2 Accent 4" w:uiPriority="64"/>
-    <w:lsdException w:name="Medium List 1 Accent 4" w:uiPriority="65"/>
-    <w:lsdException w:name="Medium List 2 Accent 4" w:uiPriority="66"/>
-    <w:lsdException w:name="Medium Grid 1 Accent 4" w:uiPriority="67"/>
-    <w:lsdException w:name="Medium Grid 2 Accent 4" w:uiPriority="68"/>
-    <w:lsdException w:name="Medium Grid 3 Accent 4" w:uiPriority="69"/>
-    <w:lsdException w:name="Dark List Accent 4" w:uiPriority="70"/>
-    <w:lsdException w:name="Colorful Shading Accent 4" w:uiPriority="71"/>
-    <w:lsdException w:name="Colorful List Accent 4" w:uiPriority="72"/>
-    <w:lsdException w:name="Colorful Grid Accent 4" w:uiPriority="73"/>
-    <w:lsdException w:name="Light Shading Accent 5" w:uiPriority="60"/>
-    <w:lsdException w:name="Light List Accent 5" w:uiPriority="61"/>
-    <w:lsdException w:name="Light Grid Accent 5" w:uiPriority="62"/>
-    <w:lsdException w:name="Medium Shading 1 Accent 5" w:uiPriority="63"/>
-    <w:lsdException w:name="Medium Shading 2 Accent 5" w:uiPriority="64"/>
-    <w:lsdException w:name="Medium List 1 Accent 5" w:uiPriority="65"/>
-    <w:lsdException w:name="Medium List 2 Accent 5" w:uiPriority="66"/>
-    <w:lsdException w:name="Medium Grid 1 Accent 5" w:uiPriority="67"/>
-    <w:lsdException w:name="Medium Grid 2 Accent 5" w:uiPriority="68"/>
-    <w:lsdException w:name="Medium Grid 3 Accent 5" w:uiPriority="69"/>
-    <w:lsdException w:name="Dark List Accent 5" w:uiPriority="70"/>
-    <w:lsdException w:name="Colorful Shading Accent 5" w:uiPriority="71"/>
-    <w:lsdException w:name="Colorful List Accent 5" w:uiPriority="72"/>
-    <w:lsdException w:name="Colorful Grid Accent 5" w:uiPriority="73"/>
-    <w:lsdException w:name="Light Shading Accent 6" w:uiPriority="60"/>
-    <w:lsdException w:name="Light List Accent 6" w:uiPriority="61"/>
-    <w:lsdException w:name="Light Grid Accent 6" w:uiPriority="62"/>
-    <w:lsdException w:name="Medium Shading 1 Accent 6" w:uiPriority="63"/>
-    <w:lsdException w:name="Medium Shading 2 Accent 6" w:uiPriority="64"/>
-    <w:lsdException w:name="Medium List 1 Accent 6" w:uiPriority="65"/>
-    <w:lsdException w:name="Medium List 2 Accent 6" w:uiPriority="66"/>
-    <w:lsdException w:name="Medium Grid 1 Accent 6" w:uiPriority="67"/>
-    <w:lsdException w:name="Medium Grid 2 Accent 6" w:uiPriority="68"/>
-    <w:lsdException w:name="Medium Grid 3 Accent 6" w:uiPriority="69"/>
-    <w:lsdException w:name="Dark List Accent 6" w:uiPriority="70"/>
-    <w:lsdException w:name="Colorful Shading Accent 6" w:uiPriority="71"/>
-    <w:lsdException w:name="Colorful List Accent 6" w:uiPriority="72"/>
-    <w:lsdException w:name="Colorful Grid Accent 6" w:uiPriority="73"/>
-    <w:lsdException w:name="Subtle Emphasis" w:uiPriority="19" w:qFormat="1"/>
-    <w:lsdException w:name="Intense Emphasis" w:uiPriority="21" w:qFormat="1"/>
-    <w:lsdException w:name="Subtle Reference" w:uiPriority="31" w:qFormat="1"/>
-    <w:lsdException w:name="Intense Reference" w:uiPriority="32" w:qFormat="1"/>
-    <w:lsdException w:name="Book Title" w:uiPriority="33" w:qFormat="1"/>
-    <w:lsdException w:name="Bibliography" w:semiHidden="1" w:uiPriority="37" w:unhideWhenUsed="1"/>
-    <w:lsdException w:name="TOC Heading" w:semiHidden="1" w:uiPriority="39" w:unhideWhenUsed="1" w:qFormat="1"/>
-    <w:lsdException w:name="Plain Table 1" w:uiPriority="41"/>
-    <w:lsdException w:name="Plain Table 2" w:uiPriority="42"/>
-    <w:lsdException w:name="Plain Table 3" w:uiPriority="43"/>
-    <w:lsdException w:name="Plain Table 4" w:uiPriority="44"/>
-    <w:lsdException w:name="Plain Table 5" w:uiPriority="45"/>
-    <w:lsdException w:name="Grid Table Light" w:uiPriority="40"/>
-    <w:lsdException w:name="Grid Table 1 Light" w:uiPriority="46"/>
-    <w:lsdException w:name="Grid Table 2" w:uiPriority="47"/>
-    <w:lsdException w:name="Grid Table 3" w:uiPriority="48"/>
-    <w:lsdException w:name="Grid Table 4" w:uiPriority="49"/>
-    <w:lsdException w:name="Grid Table 5 Dark" w:uiPriority="50"/>
-    <w:lsdException w:name="Grid Table 6 Colorful" w:uiPriority="51"/>
-    <w:lsdException w:name="Grid Table 7 Colorful" w:uiPriority="52"/>
-    <w:lsdException w:name="Grid Table 1 Light Accent 1" w:uiPriority="46"/>
-    <w:lsdException w:name="Grid Table 2 Accent 1" w:uiPriority="47"/>
-    <w:lsdException w:name="Grid Table 3 Accent 1" w:uiPriority="48"/>
-    <w:lsdException w:name="Grid Table 4 Accent 1" w:uiPriority="49"/>
-    <w:lsdException w:name="Grid Table 5 Dark Accent 1" w:uiPriority="50"/>
-    <w:lsdException w:name="Grid Table 6 Colorful Accent 1" w:uiPriority="51"/>
-    <w:lsdException w:name="Grid Table 7 Colorful Accent 1" w:uiPriority="52"/>
-    <w:lsdException w:name="Grid Table 1 Light Accent 2" w:uiPriority="46"/>
-    <w:lsdException w:name="Grid Table 2 Accent 2" w:uiPriority="47"/>
-    <w:lsdException w:name="Grid Table 3 Accent 2" w:uiPriority="48"/>
-    <w:lsdException w:name="Grid Table 4 Accent 2" w:uiPriority="49"/>
-    <w:lsdException w:name="Grid Table 5 Dark Accent 2" w:uiPriority="50"/>
-    <w:lsdException w:name="Grid Table 6 Colorful Accent 2" w:uiPriority="51"/>
-    <w:lsdException w:name="Grid Table 7 Colorful Accent 2" w:uiPriority="52"/>
-    <w:lsdException w:name="Grid Table 1 Light Accent 3" w:uiPriority="46"/>
-    <w:lsdException w:name="Grid Table 2 Accent 3" w:uiPriority="47"/>
-    <w:lsdException w:name="Grid Table 3 Accent 3" w:uiPriority="48"/>
-    <w:lsdException w:name="Grid Table 4 Accent 3" w:uiPriority="49"/>
-    <w:lsdException w:name="Grid Table 5 Dark Accent 3" w:uiPriority="50"/>
-    <w:lsdException w:name="Grid Table 6 Colorful Accent 3" w:uiPriority="51"/>
-    <w:lsdException w:name="Grid Table 7 Colorful Accent 3" w:uiPriority="52"/>
-    <w:lsdException w:name="Grid Table 1 Light Accent 4" w:uiPriority="46"/>
-    <w:lsdException w:name="Grid Table 2 Accent 4" w:uiPriority="47"/>
-    <w:lsdException w:name="Grid Table 3 Accent 4" w:uiPriority="48"/>
-    <w:lsdException w:name="Grid Table 4 Accent 4" w:uiPriority="49"/>
-    <w:lsdException w:name="Grid Table 5 Dark Accent 4" w:uiPriority="50"/>
-    <w:lsdException w:name="Grid Table 6 Colorful Accent 4" w:uiPriority="51"/>
-    <w:lsdException w:name="Grid Table 7 Colorful Accent 4" w:uiPriority="52"/>
-    <w:lsdException w:name="Grid Table 1 Light Accent 5" w:uiPriority="46"/>
-    <w:lsdException w:name="Grid Table 2 Accent 5" w:uiPriority="47"/>
-    <w:lsdException w:name="Grid Table 3 Accent 5" w:uiPriority="48"/>
-    <w:lsdException w:name="Grid Table 4 Accent 5" w:uiPriority="49"/>
-    <w:lsdException w:name="Grid Table 5 Dark Accent 5" w:uiPriority="50"/>
-    <w:lsdException w:name="Grid Table 6 Colorful Accent 5" w:uiPriority="51"/>
-    <w:lsdException w:name="Grid Table 7 Colorful Accent 5" w:uiPriority="52"/>
-    <w:lsdException w:name="Grid Table 1 Light Accent 6" w:uiPriority="46"/>
-    <w:lsdException w:name="Grid Table 2 Accent 6" w:uiPriority="47"/>
-    <w:lsdException w:name="Grid Table 3 Accent 6" w:uiPriority="48"/>
-    <w:lsdException w:name="Grid Table 4 Accent 6" w:uiPriority="49"/>
-    <w:lsdException w:name="Grid Table 5 Dark Accent 6" w:uiPriority="50"/>
-    <w:lsdException w:name="Grid Table 6 Colorful Accent 6" w:uiPriority="51"/>
-    <w:lsdException w:name="Grid Table 7 Colorful Accent 6" w:uiPriority="52"/>
-    <w:lsdException w:name="List Table 1 Light" w:uiPriority="46"/>
-    <w:lsdException w:name="List Table 2" w:uiPriority="47"/>
-    <w:lsdException w:name="List Table 3" w:uiPriority="48"/>
-    <w:lsdException w:name="List Table 4" w:uiPriority="49"/>
-    <w:lsdException w:name="List Table 5 Dark" w:uiPriority="50"/>
-    <w:lsdException w:name="List Table 6 Colorful" w:uiPriority="51"/>
-    <w:lsdException w:name="List Table 7 Colorful" w:uiPriority="52"/>
-    <w:lsdException w:name="List Table 1 Light Accent 1" w:uiPriority="46"/>
-    <w:lsdException w:name="List Table 2 Accent 1" w:uiPriority="47"/>
-    <w:lsdException w:name="List Table 3 Accent 1" w:uiPriority="48"/>
-    <w:lsdException w:name="List Table 4 Accent 1" w:uiPriority="49"/>
-    <w:lsdException w:name="List Table 5 Dark Accent 1" w:uiPriority="50"/>
-    <w:lsdException w:name="List Table 6 Colorful Accent 1" w:uiPriority="51"/>
-    <w:lsdException w:name="List Table 7 Colorful Accent 1" w:uiPriority="52"/>
-    <w:lsdException w:name="List Table 1 Light Accent 2" w:uiPriority="46"/>
-    <w:lsdException w:name="List Table 2 Accent 2" w:uiPriority="47"/>
-    <w:lsdException w:name="List Table 3 Accent 2" w:uiPriority="48"/>
-    <w:lsdException w:name="List Table 4 Accent 2" w:uiPriority="49"/>
-    <w:lsdException w:name="List Table 5 Dark Accent 2" w:uiPriority="50"/>
-    <w:lsdException w:name="List Table 6 Colorful Accent 2" w:uiPriority="51"/>
-    <w:lsdException w:name="List Table 7 Colorful Accent 2" w:uiPriority="52"/>
-    <w:lsdException w:name="List Table 1 Light Accent 3" w:uiPriority="46"/>
-    <w:lsdException w:name="List Table 2 Accent 3" w:uiPriority="47"/>
-    <w:lsdException w:name="List Table 3 Accent 3" w:uiPriority="48"/>
-    <w:lsdException w:name="List Table 4 Accent 3" w:uiPriority="49"/>
-    <w:lsdException w:name="List Table 5 Dark Accent 3" w:uiPriority="50"/>
-    <w:lsdException w:name="List Table 6 Colorful Accent 3" w:uiPriority="51"/>
-    <w:lsdException w:name="List Table 7 Colorful Accent 3" w:uiPriority="52"/>
-    <w:lsdException w:name="List Table 1 Light Accent 4" w:uiPriority="46"/>
-    <w:lsdException w:name="List Table 2 Accent 4" w:uiPriority="47"/>
-    <w:lsdException w:name="List Table 3 Accent 4" w:uiPriority="48"/>
-    <w:lsdException w:name="List Table 4 Accent 4" w:uiPriority="49"/>
-    <w:lsdException w:name="List Table 5 Dark Accent 4" w:uiPriority="50"/>
-    <w:lsdException w:name="List Table 6 Colorful Accent 4" w:uiPriority="51"/>
-    <w:lsdException w:name="List Table 7 Colorful Accent 4" w:uiPriority="52"/>
-    <w:lsdException w:name="List Table 1 Light Accent 5" w:uiPriority="46"/>
-    <w:lsdException w:name="List Table 2 Accent 5" w:uiPriority="47"/>
-    <w:lsdException w:name="List Table 3 Accent 5" w:uiPriority="48"/>
-    <w:lsdException w:name="List Table 4 Accent 5" w:uiPriority="49"/>
-    <w:lsdException w:name="List Table 5 Dark Accent 5" w:uiPriority="50"/>
-    <w:lsdException w:name="List Table 6 Colorful Accent 5" w:uiPriority="51"/>
-    <w:lsdException w:name="List Table 7 Colorful Accent 5" w:uiPriority="52"/>
-    <w:lsdException w:name="List Table 1 Light Accent 6" w:uiPriority="46"/>
-    <w:lsdException w:name="List Table 2 Accent 6" w:uiPriority="47"/>
-    <w:lsdException w:name="List Table 3 Accent 6" w:uiPriority="48"/>
-    <w:lsdException w:name="List Table 4 Accent 6" w:uiPriority="49"/>
-    <w:lsdException w:name="List Table 5 Dark Accent 6" w:uiPriority="50"/>
-    <w:lsdException w:name="List Table 6 Colorful Accent 6" w:uiPriority="51"/>
-    <w:lsdException w:name="List Table 7 Colorful Accent 6" w:uiPriority="52"/>
+  <w:latentStyles w:defLockedState="0" w:defUIPriority="99" w:defSemiHidden="1" w:defUnhideWhenUsed="1" w:defQFormat="0" w:count="267">
+    <w:lsdException w:name="Normal" w:semiHidden="0" w:uiPriority="0" w:unhideWhenUsed="0" w:qFormat="1"/>
+    <w:lsdException w:name="heading 1" w:semiHidden="0" w:uiPriority="9" w:unhideWhenUsed="0" w:qFormat="1"/>
+    <w:lsdException w:name="heading 2" w:uiPriority="9" w:qFormat="1"/>
+    <w:lsdException w:name="heading 3" w:uiPriority="9" w:qFormat="1"/>
+    <w:lsdException w:name="heading 4" w:uiPriority="9" w:qFormat="1"/>
+    <w:lsdException w:name="heading 5" w:uiPriority="9" w:qFormat="1"/>
+    <w:lsdException w:name="heading 6" w:uiPriority="9" w:qFormat="1"/>
+    <w:lsdException w:name="heading 7" w:uiPriority="9" w:qFormat="1"/>
+    <w:lsdException w:name="heading 8" w:uiPriority="9" w:qFormat="1"/>
+    <w:lsdException w:name="heading 9" w:uiPriority="9" w:qFormat="1"/>
+    <w:lsdException w:name="toc 1" w:uiPriority="39"/>
+    <w:lsdException w:name="toc 2" w:uiPriority="39"/>
+    <w:lsdException w:name="toc 3" w:uiPriority="39"/>
+    <w:lsdException w:name="toc 4" w:uiPriority="39"/>
+    <w:lsdException w:name="toc 5" w:uiPriority="39"/>
+    <w:lsdException w:name="toc 6" w:uiPriority="39"/>
+    <w:lsdException w:name="toc 7" w:uiPriority="39"/>
+    <w:lsdException w:name="toc 8" w:uiPriority="39"/>
+    <w:lsdException w:name="toc 9" w:uiPriority="39"/>
+    <w:lsdException w:name="caption" w:uiPriority="35" w:qFormat="1"/>
+    <w:lsdException w:name="Title" w:semiHidden="0" w:uiPriority="10" w:unhideWhenUsed="0" w:qFormat="1"/>
+    <w:lsdException w:name="Default Paragraph Font" w:uiPriority="1"/>
+    <w:lsdException w:name="Subtitle" w:semiHidden="0" w:uiPriority="11" w:unhideWhenUsed="0" w:qFormat="1"/>
+    <w:lsdException w:name="Strong" w:semiHidden="0" w:uiPriority="22" w:unhideWhenUsed="0" w:qFormat="1"/>
+    <w:lsdException w:name="Emphasis" w:semiHidden="0" w:uiPriority="20" w:unhideWhenUsed="0" w:qFormat="1"/>
+    <w:lsdException w:name="Table Grid" w:semiHidden="0" w:uiPriority="39" w:unhideWhenUsed="0"/>
+    <w:lsdException w:name="Placeholder Text" w:unhideWhenUsed="0"/>
+    <w:lsdException w:name="No Spacing" w:semiHidden="0" w:uiPriority="1" w:unhideWhenUsed="0" w:qFormat="1"/>
+    <w:lsdException w:name="Light Shading" w:semiHidden="0" w:uiPriority="60" w:unhideWhenUsed="0"/>
+    <w:lsdException w:name="Light List" w:semiHidden="0" w:uiPriority="61" w:unhideWhenUsed="0"/>
+    <w:lsdException w:name="Light Grid" w:semiHidden="0" w:uiPriority="62" w:unhideWhenUsed="0"/>
+    <w:lsdException w:name="Medium Shading 1" w:semiHidden="0" w:uiPriority="63" w:unhideWhenUsed="0"/>
+    <w:lsdException w:name="Medium Shading 2" w:semiHidden="0" w:uiPriority="64" w:unhideWhenUsed="0"/>
+    <w:lsdException w:name="Medium List 1" w:semiHidden="0" w:uiPriority="65" w:unhideWhenUsed="0"/>
+    <w:lsdException w:name="Medium List 2" w:semiHidden="0" w:uiPriority="66" w:unhideWhenUsed="0"/>
+    <w:lsdException w:name="Medium Grid 1" w:semiHidden="0" w:uiPriority="67" w:unhideWhenUsed="0"/>
+    <w:lsdException w:name="Medium Grid 2" w:semiHidden="0" w:uiPriority="68" w:unhideWhenUsed="0"/>
+    <w:lsdException w:name="Medium Grid 3" w:semiHidden="0" w:uiPriority="69" w:unhideWhenUsed="0"/>
+    <w:lsdException w:name="Dark List" w:semiHidden="0" w:uiPriority="70" w:unhideWhenUsed="0"/>
+    <w:lsdException w:name="Colorful Shading" w:semiHidden="0" w:uiPriority="71" w:unhideWhenUsed="0"/>
+    <w:lsdException w:name="Colorful List" w:semiHidden="0" w:uiPriority="72" w:unhideWhenUsed="0"/>
+    <w:lsdException w:name="Colorful Grid" w:semiHidden="0" w:uiPriority="73" w:unhideWhenUsed="0"/>
+    <w:lsdException w:name="Light Shading Accent 1" w:semiHidden="0" w:uiPriority="60" w:unhideWhenUsed="0"/>
+    <w:lsdException w:name="Light List Accent 1" w:semiHidden="0" w:uiPriority="61" w:unhideWhenUsed="0"/>
+    <w:lsdException w:name="Light Grid Accent 1" w:semiHidden="0" w:uiPriority="62" w:unhideWhenUsed="0"/>
+    <w:lsdException w:name="Medium Shading 1 Accent 1" w:semiHidden="0" w:uiPriority="63" w:unhideWhenUsed="0"/>
+    <w:lsdException w:name="Medium Shading 2 Accent 1" w:semiHidden="0" w:uiPriority="64" w:unhideWhenUsed="0"/>
+    <w:lsdException w:name="Medium List 1 Accent 1" w:semiHidden="0" w:uiPriority="65" w:unhideWhenUsed="0"/>
+    <w:lsdException w:name="Revision" w:unhideWhenUsed="0"/>
+    <w:lsdException w:name="List Paragraph" w:semiHidden="0" w:uiPriority="34" w:unhideWhenUsed="0" w:qFormat="1"/>
+    <w:lsdException w:name="Quote" w:semiHidden="0" w:uiPriority="29" w:unhideWhenUsed="0" w:qFormat="1"/>
+    <w:lsdException w:name="Intense Quote" w:semiHidden="0" w:uiPriority="30" w:unhideWhenUsed="0" w:qFormat="1"/>
+    <w:lsdException w:name="Medium List 2 Accent 1" w:semiHidden="0" w:uiPriority="66" w:unhideWhenUsed="0"/>
+    <w:lsdException w:name="Medium Grid 1 Accent 1" w:semiHidden="0" w:uiPriority="67" w:unhideWhenUsed="0"/>
+    <w:lsdException w:name="Medium Grid 2 Accent 1" w:semiHidden="0" w:uiPriority="68" w:unhideWhenUsed="0"/>
+    <w:lsdException w:name="Medium Grid 3 Accent 1" w:semiHidden="0" w:uiPriority="69" w:unhideWhenUsed="0"/>
+    <w:lsdException w:name="Dark List Accent 1" w:semiHidden="0" w:uiPriority="70" w:unhideWhenUsed="0"/>
+    <w:lsdException w:name="Colorful Shading Accent 1" w:semiHidden="0" w:uiPriority="71" w:unhideWhenUsed="0"/>
+    <w:lsdException w:name="Colorful List Accent 1" w:semiHidden="0" w:uiPriority="72" w:unhideWhenUsed="0"/>
+    <w:lsdException w:name="Colorful Grid Accent 1" w:semiHidden="0" w:uiPriority="73" w:unhideWhenUsed="0"/>
+    <w:lsdException w:name="Light Shading Accent 2" w:semiHidden="0" w:uiPriority="60" w:unhideWhenUsed="0"/>
+    <w:lsdException w:name="Light List Accent 2" w:semiHidden="0" w:uiPriority="61" w:unhideWhenUsed="0"/>
+    <w:lsdException w:name="Light Grid Accent 2" w:semiHidden="0" w:uiPriority="62" w:unhideWhenUsed="0"/>
+    <w:lsdException w:name="Medium Shading 1 Accent 2" w:semiHidden="0" w:uiPriority="63" w:unhideWhenUsed="0"/>
+    <w:lsdException w:name="Medium Shading 2 Accent 2" w:semiHidden="0" w:uiPriority="64" w:unhideWhenUsed="0"/>
+    <w:lsdException w:name="Medium List 1 Accent 2" w:semiHidden="0" w:uiPriority="65" w:unhideWhenUsed="0"/>
+    <w:lsdException w:name="Medium List 2 Accent 2" w:semiHidden="0" w:uiPriority="66" w:unhideWhenUsed="0"/>
+    <w:lsdException w:name="Medium Grid 1 Accent 2" w:semiHidden="0" w:uiPriority="67" w:unhideWhenUsed="0"/>
+    <w:lsdException w:name="Medium Grid 2 Accent 2" w:semiHidden="0" w:uiPriority="68" w:unhideWhenUsed="0"/>
+    <w:lsdException w:name="Medium Grid 3 Accent 2" w:semiHidden="0" w:uiPriority="69" w:unhideWhenUsed="0"/>
+    <w:lsdException w:name="Dark List Accent 2" w:semiHidden="0" w:uiPriority="70" w:unhideWhenUsed="0"/>
+    <w:lsdException w:name="Colorful Shading Accent 2" w:semiHidden="0" w:uiPriority="71" w:unhideWhenUsed="0"/>
+    <w:lsdException w:name="Colorful List Accent 2" w:semiHidden="0" w:uiPriority="72" w:unhideWhenUsed="0"/>
+    <w:lsdException w:name="Colorful Grid Accent 2" w:semiHidden="0" w:uiPriority="73" w:unhideWhenUsed="0"/>
+    <w:lsdException w:name="Light Shading Accent 3" w:semiHidden="0" w:uiPriority="60" w:unhideWhenUsed="0"/>
+    <w:lsdException w:name="Light List Accent 3" w:semiHidden="0" w:uiPriority="61" w:unhideWhenUsed="0"/>
+    <w:lsdException w:name="Light Grid Accent 3" w:semiHidden="0" w:uiPriority="62" w:unhideWhenUsed="0"/>
+    <w:lsdException w:name="Medium Shading 1 Accent 3" w:semiHidden="0" w:uiPriority="63" w:unhideWhenUsed="0"/>
+    <w:lsdException w:name="Medium Shading 2 Accent 3" w:semiHidden="0" w:uiPriority="64" w:unhideWhenUsed="0"/>
+    <w:lsdException w:name="Medium List 1 Accent 3" w:semiHidden="0" w:uiPriority="65" w:unhideWhenUsed="0"/>
+    <w:lsdException w:name="Medium List 2 Accent 3" w:semiHidden="0" w:uiPriority="66" w:unhideWhenUsed="0"/>
+    <w:lsdException w:name="Medium Grid 1 Accent 3" w:semiHidden="0" w:uiPriority="67" w:unhideWhenUsed="0"/>
+    <w:lsdException w:name="Medium Grid 2 Accent 3" w:semiHidden="0" w:uiPriority="68" w:unhideWhenUsed="0"/>
+    <w:lsdException w:name="Medium Grid 3 Accent 3" w:semiHidden="0" w:uiPriority="69" w:unhideWhenUsed="0"/>
+    <w:lsdException w:name="Dark List Accent 3" w:semiHidden="0" w:uiPriority="70" w:unhideWhenUsed="0"/>
+    <w:lsdException w:name="Colorful Shading Accent 3" w:semiHidden="0" w:uiPriority="71" w:unhideWhenUsed="0"/>
+    <w:lsdException w:name="Colorful List Accent 3" w:semiHidden="0" w:uiPriority="72" w:unhideWhenUsed="0"/>
+    <w:lsdException w:name="Colorful Grid Accent 3" w:semiHidden="0" w:uiPriority="73" w:unhideWhenUsed="0"/>
+    <w:lsdException w:name="Light Shading Accent 4" w:semiHidden="0" w:uiPriority="60" w:unhideWhenUsed="0"/>
+    <w:lsdException w:name="Light List Accent 4" w:semiHidden="0" w:uiPriority="61" w:unhideWhenUsed="0"/>
+    <w:lsdException w:name="Light Grid Accent 4" w:semiHidden="0" w:uiPriority="62" w:unhideWhenUsed="0"/>
+    <w:lsdException w:name="Medium Shading 1 Accent 4" w:semiHidden="0" w:uiPriority="63" w:unhideWhenUsed="0"/>
+    <w:lsdException w:name="Medium Shading 2 Accent 4" w:semiHidden="0" w:uiPriority="64" w:unhideWhenUsed="0"/>
+    <w:lsdException w:name="Medium List 1 Accent 4" w:semiHidden="0" w:uiPriority="65" w:unhideWhenUsed="0"/>
+    <w:lsdException w:name="Medium List 2 Accent 4" w:semiHidden="0" w:uiPriority="66" w:unhideWhenUsed="0"/>
+    <w:lsdException w:name="Medium Grid 1 Accent 4" w:semiHidden="0" w:uiPriority="67" w:unhideWhenUsed="0"/>
+    <w:lsdException w:name="Medium Grid 2 Accent 4" w:semiHidden="0" w:uiPriority="68" w:unhideWhenUsed="0"/>
+    <w:lsdException w:name="Medium Grid 3 Accent 4" w:semiHidden="0" w:uiPriority="69" w:unhideWhenUsed="0"/>
+    <w:lsdException w:name="Dark List Accent 4" w:semiHidden="0" w:uiPriority="70" w:unhideWhenUsed="0"/>
+    <w:lsdException w:name="Colorful Shading Accent 4" w:semiHidden="0" w:uiPriority="71" w:unhideWhenUsed="0"/>
+    <w:lsdException w:name="Colorful List Accent 4" w:semiHidden="0" w:uiPriority="72" w:unhideWhenUsed="0"/>
+    <w:lsdException w:name="Colorful Grid Accent 4" w:semiHidden="0" w:uiPriority="73" w:unhideWhenUsed="0"/>
+    <w:lsdException w:name="Light Shading Accent 5" w:semiHidden="0" w:uiPriority="60" w:unhideWhenUsed="0"/>
+    <w:lsdException w:name="Light List Accent 5" w:semiHidden="0" w:uiPriority="61" w:unhideWhenUsed="0"/>
+    <w:lsdException w:name="Light Grid Accent 5" w:semiHidden="0" w:uiPriority="62" w:unhideWhenUsed="0"/>
+    <w:lsdException w:name="Medium Shading 1 Accent 5" w:semiHidden="0" w:uiPriority="63" w:unhideWhenUsed="0"/>
+    <w:lsdException w:name="Medium Shading 2 Accent 5" w:semiHidden="0" w:uiPriority="64" w:unhideWhenUsed="0"/>
+    <w:lsdException w:name="Medium List 1 Accent 5" w:semiHidden="0" w:uiPriority="65" w:unhideWhenUsed="0"/>
+    <w:lsdException w:name="Medium List 2 Accent 5" w:semiHidden="0" w:uiPriority="66" w:unhideWhenUsed="0"/>
+    <w:lsdException w:name="Medium Grid 1 Accent 5" w:semiHidden="0" w:uiPriority="67" w:unhideWhenUsed="0"/>
+    <w:lsdException w:name="Medium Grid 2 Accent 5" w:semiHidden="0" w:uiPriority="68" w:unhideWhenUsed="0"/>
+    <w:lsdException w:name="Medium Grid 3 Accent 5" w:semiHidden="0" w:uiPriority="69" w:unhideWhenUsed="0"/>
+    <w:lsdException w:name="Dark List Accent 5" w:semiHidden="0" w:uiPriority="70" w:unhideWhenUsed="0"/>
+    <w:lsdException w:name="Colorful Shading Accent 5" w:semiHidden="0" w:uiPriority="71" w:unhideWhenUsed="0"/>
+    <w:lsdException w:name="Colorful List Accent 5" w:semiHidden="0" w:uiPriority="72" w:unhideWhenUsed="0"/>
+    <w:lsdException w:name="Colorful Grid Accent 5" w:semiHidden="0" w:uiPriority="73" w:unhideWhenUsed="0"/>
+    <w:lsdException w:name="Light Shading Accent 6" w:semiHidden="0" w:uiPriority="60" w:unhideWhenUsed="0"/>
+    <w:lsdException w:name="Light List Accent 6" w:semiHidden="0" w:uiPriority="61" w:unhideWhenUsed="0"/>
+    <w:lsdException w:name="Light Grid Accent 6" w:semiHidden="0" w:uiPriority="62" w:unhideWhenUsed="0"/>
+    <w:lsdException w:name="Medium Shading 1 Accent 6" w:semiHidden="0" w:uiPriority="63" w:unhideWhenUsed="0"/>
+    <w:lsdException w:name="Medium Shading 2 Accent 6" w:semiHidden="0" w:uiPriority="64" w:unhideWhenUsed="0"/>
+    <w:lsdException w:name="Medium List 1 Accent 6" w:semiHidden="0" w:uiPriority="65" w:unhideWhenUsed="0"/>
+    <w:lsdException w:name="Medium List 2 Accent 6" w:semiHidden="0" w:uiPriority="66" w:unhideWhenUsed="0"/>
+    <w:lsdException w:name="Medium Grid 1 Accent 6" w:semiHidden="0" w:uiPriority="67" w:unhideWhenUsed="0"/>
+    <w:lsdException w:name="Medium Grid 2 Accent 6" w:semiHidden="0" w:uiPriority="68" w:unhideWhenUsed="0"/>
+    <w:lsdException w:name="Medium Grid 3 Accent 6" w:semiHidden="0" w:uiPriority="69" w:unhideWhenUsed="0"/>
+    <w:lsdException w:name="Dark List Accent 6" w:semiHidden="0" w:uiPriority="70" w:unhideWhenUsed="0"/>
+    <w:lsdException w:name="Colorful Shading Accent 6" w:semiHidden="0" w:uiPriority="71" w:unhideWhenUsed="0"/>
+    <w:lsdException w:name="Colorful List Accent 6" w:semiHidden="0" w:uiPriority="72" w:unhideWhenUsed="0"/>
+    <w:lsdException w:name="Colorful Grid Accent 6" w:semiHidden="0" w:uiPriority="73" w:unhideWhenUsed="0"/>
+    <w:lsdException w:name="Subtle Emphasis" w:semiHidden="0" w:uiPriority="19" w:unhideWhenUsed="0" w:qFormat="1"/>
+    <w:lsdException w:name="Intense Emphasis" w:semiHidden="0" w:uiPriority="21" w:unhideWhenUsed="0" w:qFormat="1"/>
+    <w:lsdException w:name="Subtle Reference" w:semiHidden="0" w:uiPriority="31" w:unhideWhenUsed="0" w:qFormat="1"/>
+    <w:lsdException w:name="Intense Reference" w:semiHidden="0" w:uiPriority="32" w:unhideWhenUsed="0" w:qFormat="1"/>
+    <w:lsdException w:name="Book Title" w:semiHidden="0" w:uiPriority="33" w:unhideWhenUsed="0" w:qFormat="1"/>
+    <w:lsdException w:name="Bibliography" w:uiPriority="37"/>
+    <w:lsdException w:name="TOC Heading" w:uiPriority="39" w:qFormat="1"/>
   </w:latentStyles>
   <w:style w:type="paragraph" w:default="1" w:styleId="Normal">
     <w:name w:val="Normal"/>
     <w:qFormat/>
+    <w:rsid w:val="00874F6C"/>
   </w:style>
   <w:style w:type="character" w:default="1" w:styleId="DefaultParagraphFont">
     <w:name w:val="Default Paragraph Font"/>
@@ -2898,6 +2711,7 @@
     <w:uiPriority w:val="99"/>
     <w:semiHidden/>
     <w:unhideWhenUsed/>
+    <w:qFormat/>
     <w:tblPr>
       <w:tblInd w:w="0" w:type="dxa"/>
       <w:tblCellMar>
@@ -3001,7 +2815,7 @@
     </a:clrScheme>
     <a:fontScheme name="Office">
       <a:majorFont>
-        <a:latin typeface="Calibri Light" panose="020F0302020204030204"/>
+        <a:latin typeface="Calibri Light"/>
         <a:ea typeface=""/>
         <a:cs typeface=""/>
         <a:font script="Jpan" typeface="游ゴシック Light"/>
@@ -3036,7 +2850,7 @@
         <a:font script="Geor" typeface="Sylfaen"/>
       </a:majorFont>
       <a:minorFont>
-        <a:latin typeface="Calibri" panose="020F0502020204030204"/>
+        <a:latin typeface="Calibri"/>
         <a:ea typeface=""/>
         <a:cs typeface=""/>
         <a:font script="Jpan" typeface="游明朝"/>
@@ -3213,7 +3027,7 @@
   <a:extraClrSchemeLst/>
   <a:extLst>
     <a:ext uri="{05A4C25C-085E-4340-85A3-A5531E510DB2}">
-      <thm15:themeFamily xmlns:thm15="http://schemas.microsoft.com/office/thememl/2012/main" name="Office Theme" id="{62F939B6-93AF-4DB8-9C6B-D6C7DFDC589F}" vid="{4A3C46E8-61CC-4603-A589-7422A47A8E4A}"/>
+      <thm15:themeFamily xmlns:thm15="http://schemas.microsoft.com/office/thememl/2012/main" xmlns="" name="Office Theme" id="{62F939B6-93AF-4DB8-9C6B-D6C7DFDC589F}" vid="{4A3C46E8-61CC-4603-A589-7422A47A8E4A}"/>
     </a:ext>
   </a:extLst>
 </a:theme>
